--- a/AppSec_2019_Fall-Assignment 2.docx
+++ b/AppSec_2019_Fall-Assignment 2.docx
@@ -287,342 +287,245 @@
       </w:r>
     </w:p>
     <w:p>
-      <w:bookmarkStart w:id="0" w:name="_GoBack"/>
-      <w:bookmarkEnd w:id="0"/>
-      <w:r>
-        <w:t xml:space="preserve">The intent for this project was to unit test via the check framework.  I had difficulties getting my </w:t>
-      </w:r>
-      <w:proofErr w:type="spellStart"/>
-      <w:r>
-        <w:t>spell.c</w:t>
-      </w:r>
-      <w:proofErr w:type="spellEnd"/>
-      <w:r>
-        <w:t xml:space="preserve"> to work properly with the tests defined in </w:t>
-      </w:r>
-      <w:proofErr w:type="spellStart"/>
-      <w:r>
-        <w:t>test_main.c</w:t>
-      </w:r>
-      <w:proofErr w:type="spellEnd"/>
-      <w:r>
-        <w:t xml:space="preserve"> utilizing the check framework as the frameworks tests called the </w:t>
-      </w:r>
-      <w:proofErr w:type="spellStart"/>
-      <w:r>
-        <w:t>check_word</w:t>
-      </w:r>
-      <w:proofErr w:type="spellEnd"/>
-      <w:r>
-        <w:t xml:space="preserve"> function directly</w:t>
-      </w:r>
-      <w:r>
-        <w:t xml:space="preserve">.  Because of this, my results would fail as I have my </w:t>
-      </w:r>
-      <w:proofErr w:type="spellStart"/>
-      <w:r>
-        <w:t>lower_case</w:t>
-      </w:r>
-      <w:proofErr w:type="spellEnd"/>
-      <w:r>
-        <w:t xml:space="preserve"> and </w:t>
-      </w:r>
-      <w:proofErr w:type="spellStart"/>
-      <w:r>
-        <w:t>remove_punctuation</w:t>
-      </w:r>
-      <w:proofErr w:type="spellEnd"/>
-      <w:r>
-        <w:t xml:space="preserve"> functions called by </w:t>
-      </w:r>
-      <w:proofErr w:type="spellStart"/>
-      <w:r>
-        <w:t>check_words</w:t>
-      </w:r>
-      <w:proofErr w:type="spellEnd"/>
-      <w:r>
-        <w:t xml:space="preserve">.  If </w:t>
-      </w:r>
-      <w:proofErr w:type="spellStart"/>
-      <w:r>
-        <w:t>check_word</w:t>
-      </w:r>
-      <w:proofErr w:type="spellEnd"/>
-      <w:r>
-        <w:t xml:space="preserve"> is called directly </w:t>
-      </w:r>
+      <w:r>
+        <w:t xml:space="preserve">The goal of the build and testing is to utilize </w:t>
+      </w:r>
+      <w:proofErr w:type="spellStart"/>
+      <w:r>
+        <w:t>github</w:t>
+      </w:r>
+      <w:proofErr w:type="spellEnd"/>
+      <w:r>
+        <w:t xml:space="preserve"> as a repo for signed commits and automate the testing process via Travis CI and </w:t>
+      </w:r>
+      <w:proofErr w:type="spellStart"/>
+      <w:r>
+        <w:t>Tox</w:t>
+      </w:r>
+      <w:proofErr w:type="spellEnd"/>
+      <w:r>
+        <w:t>.  The unit tests were al</w:t>
+      </w:r>
+      <w:r>
+        <w:t xml:space="preserve">so tested locally using </w:t>
+      </w:r>
+      <w:proofErr w:type="spellStart"/>
+      <w:r>
+        <w:t>pytest</w:t>
+      </w:r>
+      <w:proofErr w:type="spellEnd"/>
+      <w:r>
+        <w:t xml:space="preserve"> which incorporates the use of requests to get and post data and beautiful soup to parse the html to make the necessary assertions.   </w:t>
+      </w:r>
+      <w:r>
+        <w:t xml:space="preserve">There </w:t>
+      </w:r>
+      <w:r>
+        <w:t>are</w:t>
+      </w:r>
+      <w:r>
+        <w:t xml:space="preserve"> 7 unit tests created to test functionality of our web application:</w:t>
+      </w:r>
+    </w:p>
+    <w:p>
+      <w:pPr>
+        <w:pStyle w:val="ListParagraph"/>
+        <w:numPr>
+          <w:ilvl w:val="0"/>
+          <w:numId w:val="5"/>
+        </w:numPr>
+      </w:pPr>
+      <w:proofErr w:type="spellStart"/>
+      <w:r>
+        <w:t>Test_pagesxist</w:t>
+      </w:r>
+      <w:proofErr w:type="spellEnd"/>
+      <w:r>
+        <w:t xml:space="preserve"> – includes three assertions to check for response code 200 for the register, login and spell check pages.</w:t>
+      </w:r>
+    </w:p>
+    <w:p>
+      <w:pPr>
+        <w:pStyle w:val="ListParagraph"/>
+        <w:numPr>
+          <w:ilvl w:val="0"/>
+          <w:numId w:val="5"/>
+        </w:numPr>
+      </w:pPr>
+      <w:proofErr w:type="spellStart"/>
+      <w:r>
+        <w:t>Test_regsuccess</w:t>
+      </w:r>
+      <w:proofErr w:type="spellEnd"/>
+      <w:r>
+        <w:t xml:space="preserve"> – confirms that a new user can successfully register for an account</w:t>
+      </w:r>
+      <w:r>
+        <w:t xml:space="preserve"> by asserting that</w:t>
+      </w:r>
+      <w:r>
+        <w:t xml:space="preserve"> a success message is returned.</w:t>
+      </w:r>
+    </w:p>
+    <w:p>
+      <w:pPr>
+        <w:pStyle w:val="ListParagraph"/>
+        <w:numPr>
+          <w:ilvl w:val="0"/>
+          <w:numId w:val="5"/>
+        </w:numPr>
+      </w:pPr>
+      <w:proofErr w:type="spellStart"/>
+      <w:r>
+        <w:t>Test_regfail</w:t>
+      </w:r>
+      <w:proofErr w:type="spellEnd"/>
+      <w:r>
+        <w:t xml:space="preserve"> – fails a registration if required fields are not completed.  Asserts by checking that a failure message is returned.</w:t>
+      </w:r>
+    </w:p>
+    <w:p>
+      <w:pPr>
+        <w:pStyle w:val="ListParagraph"/>
+        <w:numPr>
+          <w:ilvl w:val="0"/>
+          <w:numId w:val="5"/>
+        </w:numPr>
+      </w:pPr>
+      <w:proofErr w:type="spellStart"/>
+      <w:r>
+        <w:t>Test_duplicatereg</w:t>
+      </w:r>
+      <w:proofErr w:type="spellEnd"/>
+      <w:r>
+        <w:t xml:space="preserve"> – checks that registration will fail during attempts to register an existing username by asserting</w:t>
+      </w:r>
+      <w:r>
+        <w:t xml:space="preserve"> that</w:t>
+      </w:r>
+      <w:r>
+        <w:t xml:space="preserve"> the user exists message is returned.</w:t>
+      </w:r>
+    </w:p>
+    <w:p>
+      <w:pPr>
+        <w:pStyle w:val="ListParagraph"/>
+        <w:numPr>
+          <w:ilvl w:val="0"/>
+          <w:numId w:val="5"/>
+        </w:numPr>
+      </w:pPr>
+      <w:proofErr w:type="spellStart"/>
+      <w:r>
+        <w:lastRenderedPageBreak/>
+        <w:t>Test_invalidauth</w:t>
+      </w:r>
+      <w:proofErr w:type="spellEnd"/>
+      <w:r>
+        <w:t xml:space="preserve"> – checks that attempts to access the spell check page is denied if an invalid authorization </w:t>
+      </w:r>
+      <w:r>
+        <w:t xml:space="preserve">(a user who was not registered) </w:t>
+      </w:r>
+      <w:r>
+        <w:t xml:space="preserve">is received by asserting </w:t>
+      </w:r>
+      <w:r>
+        <w:t>the “incorrect” message is received after a failed login attempt</w:t>
+      </w:r>
+      <w:r>
+        <w:t>.</w:t>
+      </w:r>
+    </w:p>
+    <w:p>
+      <w:pPr>
+        <w:pStyle w:val="ListParagraph"/>
+        <w:numPr>
+          <w:ilvl w:val="0"/>
+          <w:numId w:val="5"/>
+        </w:numPr>
+      </w:pPr>
+      <w:proofErr w:type="spellStart"/>
+      <w:r>
+        <w:t>Test_loginsuccess</w:t>
+      </w:r>
+      <w:proofErr w:type="spellEnd"/>
+      <w:r>
+        <w:t xml:space="preserve"> – checks that a registered user can successfully login by asserting the message success if returned.</w:t>
+      </w:r>
+    </w:p>
+    <w:p>
+      <w:pPr>
+        <w:pStyle w:val="ListParagraph"/>
+        <w:numPr>
+          <w:ilvl w:val="0"/>
+          <w:numId w:val="5"/>
+        </w:numPr>
+      </w:pPr>
+      <w:proofErr w:type="spellStart"/>
+      <w:r>
+        <w:t>Test_spellcheck</w:t>
+      </w:r>
+      <w:proofErr w:type="spellEnd"/>
+      <w:r>
+        <w:t xml:space="preserve"> – first registers a user, then logs the user in and gets the spell_check.html page.  Submits text to be spell checked and asserted that the misspelled words returned are the ones expected.   </w:t>
+      </w:r>
+    </w:p>
+    <w:p>
+      <w:pPr>
+        <w:ind w:left="360"/>
+      </w:pPr>
+      <w:r>
+        <w:t xml:space="preserve">These 7 unit tests cover the functionality of the web application.  Ideally we would have liked to run the unit tests through </w:t>
+      </w:r>
+      <w:proofErr w:type="spellStart"/>
       <w:proofErr w:type="gramStart"/>
       <w:r>
-        <w:t>the ingest</w:t>
-      </w:r>
+        <w:t>travis</w:t>
+      </w:r>
+      <w:proofErr w:type="spellEnd"/>
       <w:proofErr w:type="gramEnd"/>
       <w:r>
-        <w:t xml:space="preserve"> would still have capitals and punctuation and never be found as correctly spelled in the </w:t>
-      </w:r>
-      <w:proofErr w:type="spellStart"/>
-      <w:r>
-        <w:t>hashtable</w:t>
-      </w:r>
-      <w:proofErr w:type="spellEnd"/>
-      <w:r>
-        <w:t xml:space="preserve">.  To address this I spent a significant amount of time (40 hours) moving my </w:t>
-      </w:r>
-      <w:proofErr w:type="spellStart"/>
-      <w:r>
-        <w:t>lower_case</w:t>
-      </w:r>
-      <w:proofErr w:type="spellEnd"/>
-      <w:r>
-        <w:t xml:space="preserve"> and </w:t>
-      </w:r>
-      <w:proofErr w:type="spellStart"/>
-      <w:r>
-        <w:t>remove_punctuation</w:t>
-      </w:r>
-      <w:proofErr w:type="spellEnd"/>
-      <w:r>
-        <w:t xml:space="preserve"> functions inside </w:t>
-      </w:r>
-      <w:proofErr w:type="spellStart"/>
-      <w:r>
-        <w:t>check_word</w:t>
-      </w:r>
-      <w:proofErr w:type="spellEnd"/>
-      <w:r>
-        <w:t xml:space="preserve">.  The new </w:t>
-      </w:r>
-      <w:proofErr w:type="spellStart"/>
-      <w:r>
-        <w:t>spell.c</w:t>
-      </w:r>
-      <w:proofErr w:type="spellEnd"/>
-      <w:r>
-        <w:t xml:space="preserve"> program worked fine locally for all test cases but I would fail </w:t>
-      </w:r>
-      <w:proofErr w:type="spellStart"/>
-      <w:r>
-        <w:t>gradescope</w:t>
-      </w:r>
-      <w:proofErr w:type="spellEnd"/>
-      <w:r>
-        <w:t xml:space="preserve"> and I continued to fail </w:t>
-      </w:r>
-      <w:proofErr w:type="spellStart"/>
-      <w:r>
-        <w:t>test_main.c</w:t>
-      </w:r>
-      <w:proofErr w:type="spellEnd"/>
-      <w:r>
-        <w:t xml:space="preserve">.  For these reasons, I decided to revert to my original </w:t>
-      </w:r>
-      <w:proofErr w:type="spellStart"/>
-      <w:r>
-        <w:t>spell.c</w:t>
-      </w:r>
-      <w:proofErr w:type="spellEnd"/>
-      <w:r>
-        <w:t xml:space="preserve"> program (with </w:t>
-      </w:r>
-      <w:proofErr w:type="spellStart"/>
-      <w:r>
-        <w:t>lower_case</w:t>
-      </w:r>
-      <w:proofErr w:type="spellEnd"/>
-      <w:r>
-        <w:t xml:space="preserve"> and </w:t>
-      </w:r>
-      <w:proofErr w:type="spellStart"/>
-      <w:r>
-        <w:t>remove_punctuation</w:t>
-      </w:r>
-      <w:proofErr w:type="spellEnd"/>
-      <w:r>
-        <w:t xml:space="preserve"> called in </w:t>
-      </w:r>
-      <w:proofErr w:type="spellStart"/>
-      <w:r>
-        <w:t>check_words</w:t>
-      </w:r>
-      <w:proofErr w:type="spellEnd"/>
-      <w:r>
-        <w:t xml:space="preserve">) which was passing </w:t>
-      </w:r>
-      <w:proofErr w:type="spellStart"/>
-      <w:r>
-        <w:t>Gradescope</w:t>
-      </w:r>
-      <w:proofErr w:type="spellEnd"/>
-      <w:r>
-        <w:t xml:space="preserve">.  The consequence of this decision meant that I could not unit test using the </w:t>
-      </w:r>
-      <w:proofErr w:type="spellStart"/>
-      <w:r>
-        <w:t>test_main.c</w:t>
-      </w:r>
-      <w:proofErr w:type="spellEnd"/>
-      <w:r>
-        <w:t xml:space="preserve"> which used the check framework.  As an alternative to show that my program addresses the basic functionality as well as edge cases, I modified my </w:t>
-      </w:r>
-      <w:proofErr w:type="spellStart"/>
-      <w:r>
-        <w:t>spell.c</w:t>
-      </w:r>
-      <w:proofErr w:type="spellEnd"/>
-      <w:r>
-        <w:t xml:space="preserve"> to include </w:t>
-      </w:r>
-      <w:proofErr w:type="spellStart"/>
-      <w:r>
-        <w:t>printf</w:t>
-      </w:r>
-      <w:proofErr w:type="spellEnd"/>
-      <w:r>
-        <w:t xml:space="preserve"> statements that show output providing proof that it functions properly in all tested scenarios.  Below is a screenshot of the input I was testing against (testworlist.txt) and the output in the second screenshot.  The first four lines </w:t>
-      </w:r>
-      <w:r>
-        <w:lastRenderedPageBreak/>
-        <w:t xml:space="preserve">in “testworlist.txt” simulate the tests provided by the professor in the </w:t>
-      </w:r>
-      <w:proofErr w:type="spellStart"/>
-      <w:r>
-        <w:t>test_main.c</w:t>
-      </w:r>
-      <w:proofErr w:type="spellEnd"/>
-      <w:r>
-        <w:t xml:space="preserve"> file.  As you can see from the output in the second screenshot </w:t>
-      </w:r>
-      <w:r>
-        <w:t>“@##^hello$</w:t>
-      </w:r>
-      <w:proofErr w:type="gramStart"/>
-      <w:r>
-        <w:t>)(</w:t>
-      </w:r>
-      <w:proofErr w:type="gramEnd"/>
-      <w:r>
-        <w:t xml:space="preserve">#)” and “@#$%$HELLO@#$$” have been lower cased and had the punctuation removed from the beginning and end of the word hello.  The word “hello” was then checked against the </w:t>
-      </w:r>
-      <w:proofErr w:type="spellStart"/>
-      <w:r>
-        <w:t>hashtable</w:t>
-      </w:r>
-      <w:proofErr w:type="spellEnd"/>
-      <w:r>
-        <w:t xml:space="preserve"> and found and the result returned was the word was not misspelled.    Subsequently the word “Justice” was provided to once again test the </w:t>
-      </w:r>
-      <w:proofErr w:type="spellStart"/>
-      <w:r>
-        <w:t>lower_case</w:t>
-      </w:r>
-      <w:proofErr w:type="spellEnd"/>
-      <w:r>
-        <w:t xml:space="preserve"> function was working properly.  It ingested “Justice” and checked “justice” against the </w:t>
-      </w:r>
-      <w:proofErr w:type="spellStart"/>
-      <w:r>
-        <w:t>hashtable</w:t>
-      </w:r>
-      <w:proofErr w:type="spellEnd"/>
-      <w:r>
-        <w:t xml:space="preserve"> and returned the result that it was spelled correctly.  The word “</w:t>
-      </w:r>
-      <w:proofErr w:type="spellStart"/>
-      <w:r>
-        <w:t>pl.ace</w:t>
-      </w:r>
-      <w:proofErr w:type="spellEnd"/>
-      <w:r>
-        <w:t>” was then ingested.  No lowercase or punctuation changes were made so “</w:t>
-      </w:r>
-      <w:proofErr w:type="spellStart"/>
-      <w:r>
-        <w:t>pl.ace</w:t>
-      </w:r>
-      <w:proofErr w:type="spellEnd"/>
-      <w:r>
-        <w:t xml:space="preserve">” was checked against the </w:t>
-      </w:r>
-      <w:proofErr w:type="spellStart"/>
-      <w:r>
-        <w:t>hashtable</w:t>
-      </w:r>
-      <w:proofErr w:type="spellEnd"/>
-      <w:r>
-        <w:t xml:space="preserve"> and was not found.  “</w:t>
-      </w:r>
-      <w:proofErr w:type="spellStart"/>
-      <w:r>
-        <w:t>pl.ace</w:t>
-      </w:r>
-      <w:proofErr w:type="spellEnd"/>
-      <w:r>
-        <w:t xml:space="preserve">” was determined to be misspelled and placed in array position 0 of the misspelled array.  Lines 5-7 of “testworlist.txt” was used to test that the program handles tabs and empty lines with carriage returns properly.  The </w:t>
-      </w:r>
-      <w:proofErr w:type="spellStart"/>
-      <w:r>
-        <w:t>spell.c</w:t>
-      </w:r>
-      <w:proofErr w:type="spellEnd"/>
-      <w:r>
-        <w:t xml:space="preserve"> program seems to handle this properly as well, ignoring the tabs and carriage returns and just checking the words “shoes”, “on”, “feet”.  All of which were spelled correctly and not entered into the misspelled array.  The final test performed was a buffer overflow test.  A python script was created to generate 400,000 “a” characters and 20,000 “b” characters.  </w:t>
-      </w:r>
-      <w:proofErr w:type="spellStart"/>
-      <w:r>
-        <w:t>Spell.c</w:t>
-      </w:r>
-      <w:proofErr w:type="spellEnd"/>
-      <w:r>
-        <w:t xml:space="preserve"> did not crash when checking these words as it checked the input and limited the size of the word it would check to 45 characters (the largest word in the English dictionary).  If the first 45 characters were </w:t>
-      </w:r>
-      <w:r>
-        <w:t xml:space="preserve">read and there were more characters (checked by using the C </w:t>
-      </w:r>
-      <w:proofErr w:type="spellStart"/>
-      <w:proofErr w:type="gramStart"/>
-      <w:r>
-        <w:t>isspace</w:t>
-      </w:r>
-      <w:proofErr w:type="spellEnd"/>
-      <w:r>
-        <w:t>(</w:t>
-      </w:r>
-      <w:proofErr w:type="gramEnd"/>
-      <w:r>
-        <w:t xml:space="preserve">) function) it would ignore it and continue reading until </w:t>
-      </w:r>
-      <w:proofErr w:type="spellStart"/>
-      <w:r>
-        <w:t>isspace</w:t>
-      </w:r>
-      <w:proofErr w:type="spellEnd"/>
-      <w:r>
-        <w:t xml:space="preserve">() returned true, at which point it would terminate the string with a “\0” and check it against the </w:t>
-      </w:r>
-      <w:proofErr w:type="spellStart"/>
-      <w:r>
-        <w:t>hashtable</w:t>
-      </w:r>
-      <w:proofErr w:type="spellEnd"/>
-      <w:r>
-        <w:t xml:space="preserve">.  In this instance, it found that both </w:t>
-      </w:r>
-      <w:proofErr w:type="gramStart"/>
-      <w:r>
-        <w:t>the a’s</w:t>
-      </w:r>
-      <w:proofErr w:type="gramEnd"/>
-      <w:r>
-        <w:t xml:space="preserve"> and b’s were misspelled and put them appropriately in the misspelled array.</w:t>
-      </w:r>
-      <w:r>
-        <w:rPr>
-          <w:noProof/>
-        </w:rPr>
+        <w:sym w:font="Wingdings" w:char="F0E0"/>
+      </w:r>
+      <w:proofErr w:type="spellStart"/>
+      <w:r>
+        <w:t>tox</w:t>
+      </w:r>
+      <w:proofErr w:type="spellEnd"/>
+      <w:r>
+        <w:t xml:space="preserve"> which kick off </w:t>
+      </w:r>
+      <w:proofErr w:type="spellStart"/>
+      <w:r>
+        <w:t>pytest</w:t>
+      </w:r>
+      <w:proofErr w:type="spellEnd"/>
+      <w:r>
+        <w:t xml:space="preserve"> however there were complications with getting both Travis and </w:t>
+      </w:r>
+      <w:proofErr w:type="spellStart"/>
+      <w:r>
+        <w:t>Tox</w:t>
+      </w:r>
+      <w:proofErr w:type="spellEnd"/>
+      <w:r>
+        <w:t xml:space="preserve"> to function properly.  T</w:t>
+      </w:r>
+      <w:r>
+        <w:t>he following error was obtained in our T</w:t>
+      </w:r>
+      <w:r>
+        <w:t>ravis output.</w:t>
+      </w:r>
+    </w:p>
+    <w:p>
+      <w:r>
         <w:drawing>
-          <wp:inline distT="0" distB="0" distL="0" distR="0" wp14:anchorId="251105DE" wp14:editId="191AE8F9">
-            <wp:extent cx="5486400" cy="3095478"/>
-            <wp:effectExtent l="0" t="0" r="0" b="0"/>
-            <wp:docPr id="3" name="Picture 3"/>
+          <wp:inline distT="0" distB="0" distL="0" distR="0" wp14:anchorId="0F74ADCE" wp14:editId="736E245D">
+            <wp:extent cx="5626467" cy="1656080"/>
+            <wp:effectExtent l="0" t="0" r="0" b="1270"/>
+            <wp:docPr id="2" name="Picture 2"/>
             <wp:cNvGraphicFramePr>
               <a:graphicFrameLocks xmlns:a="http://schemas.openxmlformats.org/drawingml/2006/main" noChangeAspect="1"/>
             </wp:cNvGraphicFramePr>
@@ -642,7 +545,7 @@
                   <pic:spPr>
                     <a:xfrm>
                       <a:off x="0" y="0"/>
-                      <a:ext cx="5487632" cy="3096173"/>
+                      <a:ext cx="5675793" cy="1670599"/>
                     </a:xfrm>
                     <a:prstGeom prst="rect">
                       <a:avLst/>
@@ -657,15 +560,24 @@
     </w:p>
     <w:p>
       <w:r>
-        <w:rPr>
-          <w:noProof/>
-        </w:rPr>
-        <w:lastRenderedPageBreak/>
+        <w:t xml:space="preserve">Running </w:t>
+      </w:r>
+      <w:proofErr w:type="spellStart"/>
+      <w:r>
+        <w:t>pytest</w:t>
+      </w:r>
+      <w:proofErr w:type="spellEnd"/>
+      <w:r>
+        <w:t xml:space="preserve"> locally we did not encounter any issues and all 7 tests passed.</w:t>
+      </w:r>
+    </w:p>
+    <w:p>
+      <w:r>
         <w:drawing>
-          <wp:inline distT="0" distB="0" distL="0" distR="0" wp14:anchorId="56DFDCD7" wp14:editId="0E51B60D">
-            <wp:extent cx="5943600" cy="2950210"/>
-            <wp:effectExtent l="0" t="0" r="0" b="2540"/>
-            <wp:docPr id="1" name="Picture 1"/>
+          <wp:inline distT="0" distB="0" distL="0" distR="0" wp14:anchorId="79ADFB1D" wp14:editId="3F60E194">
+            <wp:extent cx="5943600" cy="1031240"/>
+            <wp:effectExtent l="0" t="0" r="0" b="0"/>
+            <wp:docPr id="7" name="Picture 7"/>
             <wp:cNvGraphicFramePr>
               <a:graphicFrameLocks xmlns:a="http://schemas.openxmlformats.org/drawingml/2006/main" noChangeAspect="1"/>
             </wp:cNvGraphicFramePr>
@@ -685,7 +597,7 @@
                   <pic:spPr>
                     <a:xfrm>
                       <a:off x="0" y="0"/>
-                      <a:ext cx="5943600" cy="2950210"/>
+                      <a:ext cx="5943600" cy="1031240"/>
                     </a:xfrm>
                     <a:prstGeom prst="rect">
                       <a:avLst/>
@@ -698,38 +610,26 @@
         </w:drawing>
       </w:r>
     </w:p>
-    <w:p/>
-    <w:p>
-      <w:r>
-        <w:t>The following screenshots show the test1.txt file and the associated output.  As expected there were three misspellings “</w:t>
-      </w:r>
-      <w:proofErr w:type="spellStart"/>
-      <w:r>
-        <w:t>sogn</w:t>
-      </w:r>
-      <w:proofErr w:type="spellEnd"/>
-      <w:r>
-        <w:t>”, “</w:t>
-      </w:r>
-      <w:proofErr w:type="spellStart"/>
-      <w:r>
-        <w:t>skyn</w:t>
-      </w:r>
-      <w:proofErr w:type="spellEnd"/>
-      <w:r>
-        <w:t>”, “betta” which were added to the misspelled array.</w:t>
-      </w:r>
-    </w:p>
-    <w:p>
-      <w:r>
-        <w:rPr>
-          <w:noProof/>
-        </w:rPr>
+    <w:p>
+      <w:r>
+        <w:t xml:space="preserve">When attempting to run </w:t>
+      </w:r>
+      <w:proofErr w:type="spellStart"/>
+      <w:r>
+        <w:t>tox</w:t>
+      </w:r>
+      <w:proofErr w:type="spellEnd"/>
+      <w:r>
+        <w:t>, we were not able to identify the root cause of this error message:</w:t>
+      </w:r>
+    </w:p>
+    <w:p>
+      <w:r>
         <w:drawing>
-          <wp:inline distT="0" distB="0" distL="0" distR="0" wp14:anchorId="07561581" wp14:editId="5E43865F">
-            <wp:extent cx="5943600" cy="393065"/>
-            <wp:effectExtent l="0" t="0" r="0" b="6985"/>
-            <wp:docPr id="5" name="Picture 5"/>
+          <wp:inline distT="0" distB="0" distL="0" distR="0" wp14:anchorId="269D32FF" wp14:editId="39EDF25E">
+            <wp:extent cx="5943600" cy="483870"/>
+            <wp:effectExtent l="0" t="0" r="0" b="0"/>
+            <wp:docPr id="18" name="Picture 18"/>
             <wp:cNvGraphicFramePr>
               <a:graphicFrameLocks xmlns:a="http://schemas.openxmlformats.org/drawingml/2006/main" noChangeAspect="1"/>
             </wp:cNvGraphicFramePr>
@@ -749,7 +649,7 @@
                   <pic:spPr>
                     <a:xfrm>
                       <a:off x="0" y="0"/>
-                      <a:ext cx="5943600" cy="393065"/>
+                      <a:ext cx="5943600" cy="483870"/>
                     </a:xfrm>
                     <a:prstGeom prst="rect">
                       <a:avLst/>
@@ -764,15 +664,72 @@
     </w:p>
     <w:p>
       <w:r>
-        <w:rPr>
-          <w:noProof/>
-        </w:rPr>
+        <w:t xml:space="preserve">Subsequently all unit tests were checked locally and not through Travis or </w:t>
+      </w:r>
+      <w:proofErr w:type="spellStart"/>
+      <w:r>
+        <w:t>Tox</w:t>
+      </w:r>
+      <w:proofErr w:type="spellEnd"/>
+      <w:r>
+        <w:t>.</w:t>
+      </w:r>
+    </w:p>
+    <w:p/>
+    <w:p>
+      <w:pPr>
+        <w:rPr>
+          <w:b/>
+        </w:rPr>
+      </w:pPr>
+      <w:r>
+        <w:rPr>
+          <w:b/>
+        </w:rPr>
+        <w:t>SECURITY TESTING</w:t>
+      </w:r>
+    </w:p>
+    <w:p>
+      <w:r>
+        <w:rPr>
+          <w:u w:val="single"/>
+        </w:rPr>
+        <w:t>CSRF</w:t>
+      </w:r>
+    </w:p>
+    <w:p>
+      <w:r>
+        <w:t xml:space="preserve">Cross Site Request Forgery is an attack that forces an end user to execute unwanted actions on a web application that they are currently authenticated to.  In the specific example of the spell checker, a successful CSRF attack would allow </w:t>
+      </w:r>
+      <w:r>
+        <w:t xml:space="preserve">the attacker to initiate the spell checker with a string to be checked </w:t>
+      </w:r>
+      <w:r>
         <w:lastRenderedPageBreak/>
+        <w:t xml:space="preserve">and return results back to the victim.  In this scenario the CSRF </w:t>
+      </w:r>
+      <w:r>
+        <w:t>would not have much impact as</w:t>
+      </w:r>
+      <w:r>
+        <w:t xml:space="preserve"> the attacker would not be able to see the results of the spell checker.  While it is harmless in this application it demonstrates how it could work in a more important scenario such as a banking application where funds could be transferred to the attacker.  </w:t>
+      </w:r>
+    </w:p>
+    <w:p>
+      <w:r>
+        <w:t>The CSRF attack would require that the victim be currently logged into the spell check application and be tricked into clicking on a link that has the proper URL encoding to submit form information to the spell checker using the victims open session.  To defend against this attack CSRF tokens were implemented in our application.  Upon every form request (get), a CSRF token is randomly generated by the web service and sent to the user in the get request located inside the &lt;form&gt; tag.  If this CSRF token is not presented in the post request when submitting form data, the web service will do nothing with the post request.  We were able to confirm this by submitting post requests without the CSRF token and no data was posted.</w:t>
+      </w:r>
+      <w:r>
+        <w:t xml:space="preserve">  The CSRF tokens are enabled as hidden values in the form field of each html page along with a secret key defined in the python app.py itself.</w:t>
+      </w:r>
+    </w:p>
+    <w:p>
+      <w:r>
         <w:drawing>
-          <wp:inline distT="0" distB="0" distL="0" distR="0" wp14:anchorId="2419B1F7" wp14:editId="4734C146">
-            <wp:extent cx="5943600" cy="6591300"/>
+          <wp:inline distT="0" distB="0" distL="0" distR="0" wp14:anchorId="77F0ACF6" wp14:editId="117CCDBD">
+            <wp:extent cx="2800741" cy="590632"/>
             <wp:effectExtent l="0" t="0" r="0" b="0"/>
-            <wp:docPr id="4" name="Picture 4"/>
+            <wp:docPr id="21" name="Picture 21"/>
             <wp:cNvGraphicFramePr>
               <a:graphicFrameLocks xmlns:a="http://schemas.openxmlformats.org/drawingml/2006/main" noChangeAspect="1"/>
             </wp:cNvGraphicFramePr>
@@ -792,7 +749,7 @@
                   <pic:spPr>
                     <a:xfrm>
                       <a:off x="0" y="0"/>
-                      <a:ext cx="5943600" cy="6591300"/>
+                      <a:ext cx="2800741" cy="590632"/>
                     </a:xfrm>
                     <a:prstGeom prst="rect">
                       <a:avLst/>
@@ -806,101 +763,12 @@
       </w:r>
     </w:p>
     <w:p>
-      <w:pPr>
-        <w:rPr>
-          <w:b/>
-        </w:rPr>
-      </w:pPr>
-    </w:p>
-    <w:p>
-      <w:pPr>
-        <w:rPr>
-          <w:b/>
-        </w:rPr>
-      </w:pPr>
-      <w:r>
-        <w:rPr>
-          <w:b/>
-        </w:rPr>
-        <w:t xml:space="preserve">UNIT TESTING - </w:t>
-      </w:r>
-      <w:r>
-        <w:rPr>
-          <w:b/>
-        </w:rPr>
-        <w:t>VALGRIND</w:t>
-      </w:r>
-    </w:p>
-    <w:p>
-      <w:r>
-        <w:t xml:space="preserve">As the functionality of </w:t>
-      </w:r>
-      <w:proofErr w:type="spellStart"/>
-      <w:r>
-        <w:t>spell.c</w:t>
-      </w:r>
-      <w:proofErr w:type="spellEnd"/>
-      <w:r>
-        <w:t xml:space="preserve"> was </w:t>
-      </w:r>
-      <w:r>
-        <w:t>demonstrated</w:t>
-      </w:r>
-      <w:r>
-        <w:t xml:space="preserve"> to work as expected, I then ran the program against </w:t>
-      </w:r>
-      <w:proofErr w:type="spellStart"/>
-      <w:r>
-        <w:t>Valgrind</w:t>
-      </w:r>
-      <w:proofErr w:type="spellEnd"/>
-      <w:r>
-        <w:t xml:space="preserve"> to check for memory leaks.  By using the command line input below I was able to discover the following memory leaks:</w:t>
-      </w:r>
-    </w:p>
-    <w:p>
-      <w:proofErr w:type="spellStart"/>
-      <w:r>
-        <w:t>Valgrind</w:t>
-      </w:r>
-      <w:proofErr w:type="spellEnd"/>
-      <w:r>
-        <w:t xml:space="preserve"> –tool-</w:t>
-      </w:r>
-      <w:proofErr w:type="spellStart"/>
-      <w:r>
-        <w:t>memcheck</w:t>
-      </w:r>
-      <w:proofErr w:type="spellEnd"/>
-      <w:r>
-        <w:t xml:space="preserve"> –leak-check=full –show-leak-kinds=</w:t>
-      </w:r>
-      <w:proofErr w:type="gramStart"/>
-      <w:r>
-        <w:t>all ./</w:t>
-      </w:r>
-      <w:proofErr w:type="spellStart"/>
-      <w:proofErr w:type="gramEnd"/>
-      <w:r>
-        <w:t>a.out</w:t>
-      </w:r>
-      <w:proofErr w:type="spellEnd"/>
-      <w:r>
-        <w:t xml:space="preserve"> testworlist.txt wordlist.txt</w:t>
-      </w:r>
-    </w:p>
-    <w:p>
-      <w:r>
-        <w:rPr>
-          <w:rFonts w:ascii="Calibri" w:hAnsi="Calibri" w:cs="Calibri"/>
-          <w:noProof/>
-        </w:rPr>
-        <w:lastRenderedPageBreak/>
+      <w:r>
         <w:drawing>
-          <wp:inline distT="0" distB="0" distL="0" distR="0">
-            <wp:extent cx="5943600" cy="3097605"/>
-            <wp:effectExtent l="0" t="0" r="0" b="7620"/>
-            <wp:docPr id="6" name="Picture 6" descr="root@appsec-VirtualBox:/media/sf_NYU/201g Fall_Application Security/Assignment1/assignment1 &#10;Memcheck, a memory error detector &#10;copyright (C) 2002-2017, and GNU GPL'd, by Julian Seward et al. &#10;Using Valgrind-3.13.0 and LibVEX; rerun with -h for copyright info &#10;Command: &#10;./a.out testl. txt wordlist.txt &#10;3066% &#10;num_misspelled=3 &#10;HEAP SUMMARY: &#10;in use at exit: 6,896,788 bytes in 123, 152 blocks &#10;total heap usage: 123, 159 allocs, 7 frees, 6,914,883 bytes allocated &#10;45 bytes in 1 blocks are definitely lost in loss record 1 of 4 &#10;at Ox4C2FBßF: malloc (in /usr/lib/valgrind/vgpreload_memcheck-amd64- linux.so) &#10;week2# &#10;valg rind &#10;-tool=memcheck &#10;- -leak-check—full &#10;-show-leak-kinds—all &#10;./a.out testl.txt wordlist. txt &#10;by ex1ß8CE7: check words (in /media/sf_NYU/201g Fall_Application Security/Assignment1/assignment1_week2/a.out) &#10;by ex1ß8A92: main (in /media/sf_NYU/2ß19 Fall_Application Security/Assignment1/assignment1_week2/a.out) &#10;552 bytes in 1 blocks are still reachable in loss record 2 of 4 &#10;at ex4C2FBßF: &#10;by ex4E8AE49: &#10;by ex4E8AE49: &#10;by ex1ß8A7C: &#10;855 bytes in 19 &#10;at &#10;by &#10;by &#10;6,895, &#10;at &#10;by &#10;by &#10;ex4C2FBßF : &#10;Oxlß8E94 : &#10;ex1ß8A92 : &#10;336 bytes &#10;Ox4C2FBßF : &#10;Oxlß8B4A : &#10;ex1ß8A62 : &#10;malloc (in /usr/lib/valgrind/vgpreload_memcheck-amd64- Linux. so) &#10;fopen_internal (iofopen.c:65) &#10;2.2.5 (iofopen.c:89) &#10;main (in /media/sf_NYU/2ß19 Fall_Application Security/Assignment1/assignment1_week2/a.out) &#10;blocks are definitely lost in loss record 3 of 4 &#10;malloc (in /usr/lib/valgrind/vgpreload_memcheck-amd64- linux.so) &#10;check words (in /media/sf_NYU/201g Fall_Application Security/Assignment1/assignment1_week2/a.out) &#10;main (in /media/sf_NYU/2ß19 Fall_Application Security/Assignment1/assignment1_week2/a.out) &#10;in 123,131 blocks are still reachable in loss record 4 of 4 &#10;malloc (in /usr/lib/valgrind/vgpreload_memcheck-amd64- linux.so) &#10;load_dictionary (in /media/sf_NYU/201g Fall_Application Security/Assignment1/assignment1_week2/a.out) &#10;main (in /media/sf_NYU/2ß19 Fall_Application Security/Assignment1/assignment1_week2/a.out) &#10;LEAK SUMMARY: &#10;definitely lost: &#10;indirectly lost: &#10;possibly lost: &#10;still reachable: &#10;supp ressed: &#10;900 bytes in 20 blocks &#10;0 bytes in blocks &#10;0 bytes in blocks &#10;bytes in 123,132 blocks &#10;0 bytes in blocks &#10;For counts of detected and suppressed errors, rerun with: &#10;ERROR SU%ARY: 2 errors from 2 contexts (suppressed: ß from 0) &#10;root@appsec-VirtualBox:/media/sf_NYU/201g Fall_Application Security/Assignment1/assignment1_week2# "/>
+          <wp:inline distT="0" distB="0" distL="0" distR="0" wp14:anchorId="76FDCAB6" wp14:editId="70739259">
+            <wp:extent cx="5420481" cy="228632"/>
+            <wp:effectExtent l="0" t="0" r="0" b="0"/>
+            <wp:docPr id="22" name="Picture 22"/>
             <wp:cNvGraphicFramePr>
               <a:graphicFrameLocks xmlns:a="http://schemas.openxmlformats.org/drawingml/2006/main" noChangeAspect="1"/>
             </wp:cNvGraphicFramePr>
@@ -908,36 +776,23 @@
               <a:graphicData uri="http://schemas.openxmlformats.org/drawingml/2006/picture">
                 <pic:pic xmlns:pic="http://schemas.openxmlformats.org/drawingml/2006/picture">
                   <pic:nvPicPr>
-                    <pic:cNvPr id="0" name="Picture 1" descr="root@appsec-VirtualBox:/media/sf_NYU/201g Fall_Application Security/Assignment1/assignment1 &#10;Memcheck, a memory error detector &#10;copyright (C) 2002-2017, and GNU GPL'd, by Julian Seward et al. &#10;Using Valgrind-3.13.0 and LibVEX; rerun with -h for copyright info &#10;Command: &#10;./a.out testl. txt wordlist.txt &#10;3066% &#10;num_misspelled=3 &#10;HEAP SUMMARY: &#10;in use at exit: 6,896,788 bytes in 123, 152 blocks &#10;total heap usage: 123, 159 allocs, 7 frees, 6,914,883 bytes allocated &#10;45 bytes in 1 blocks are definitely lost in loss record 1 of 4 &#10;at Ox4C2FBßF: malloc (in /usr/lib/valgrind/vgpreload_memcheck-amd64- linux.so) &#10;week2# &#10;valg rind &#10;-tool=memcheck &#10;- -leak-check—full &#10;-show-leak-kinds—all &#10;./a.out testl.txt wordlist. txt &#10;by ex1ß8CE7: check words (in /media/sf_NYU/201g Fall_Application Security/Assignment1/assignment1_week2/a.out) &#10;by ex1ß8A92: main (in /media/sf_NYU/2ß19 Fall_Application Security/Assignment1/assignment1_week2/a.out) &#10;552 bytes in 1 blocks are still reachable in loss record 2 of 4 &#10;at ex4C2FBßF: &#10;by ex4E8AE49: &#10;by ex4E8AE49: &#10;by ex1ß8A7C: &#10;855 bytes in 19 &#10;at &#10;by &#10;by &#10;6,895, &#10;at &#10;by &#10;by &#10;ex4C2FBßF : &#10;Oxlß8E94 : &#10;ex1ß8A92 : &#10;336 bytes &#10;Ox4C2FBßF : &#10;Oxlß8B4A : &#10;ex1ß8A62 : &#10;malloc (in /usr/lib/valgrind/vgpreload_memcheck-amd64- Linux. so) &#10;fopen_internal (iofopen.c:65) &#10;2.2.5 (iofopen.c:89) &#10;main (in /media/sf_NYU/2ß19 Fall_Application Security/Assignment1/assignment1_week2/a.out) &#10;blocks are definitely lost in loss record 3 of 4 &#10;malloc (in /usr/lib/valgrind/vgpreload_memcheck-amd64- linux.so) &#10;check words (in /media/sf_NYU/201g Fall_Application Security/Assignment1/assignment1_week2/a.out) &#10;main (in /media/sf_NYU/2ß19 Fall_Application Security/Assignment1/assignment1_week2/a.out) &#10;in 123,131 blocks are still reachable in loss record 4 of 4 &#10;malloc (in /usr/lib/valgrind/vgpreload_memcheck-amd64- linux.so) &#10;load_dictionary (in /media/sf_NYU/201g Fall_Application Security/Assignment1/assignment1_week2/a.out) &#10;main (in /media/sf_NYU/2ß19 Fall_Application Security/Assignment1/assignment1_week2/a.out) &#10;LEAK SUMMARY: &#10;definitely lost: &#10;indirectly lost: &#10;possibly lost: &#10;still reachable: &#10;supp ressed: &#10;900 bytes in 20 blocks &#10;0 bytes in blocks &#10;0 bytes in blocks &#10;bytes in 123,132 blocks &#10;0 bytes in blocks &#10;For counts of detected and suppressed errors, rerun with: &#10;ERROR SU%ARY: 2 errors from 2 contexts (suppressed: ß from 0) &#10;root@appsec-VirtualBox:/media/sf_NYU/201g Fall_Application Security/Assignment1/assignment1_week2# "/>
-                    <pic:cNvPicPr>
-                      <a:picLocks noChangeAspect="1" noChangeArrowheads="1"/>
-                    </pic:cNvPicPr>
+                    <pic:cNvPr id="1" name=""/>
+                    <pic:cNvPicPr/>
                   </pic:nvPicPr>
                   <pic:blipFill>
-                    <a:blip r:embed="rId10">
-                      <a:extLst>
-                        <a:ext uri="{28A0092B-C50C-407E-A947-70E740481C1C}">
-                          <a14:useLocalDpi xmlns:a14="http://schemas.microsoft.com/office/drawing/2010/main" val="0"/>
-                        </a:ext>
-                      </a:extLst>
-                    </a:blip>
-                    <a:srcRect/>
+                    <a:blip r:embed="rId10"/>
                     <a:stretch>
                       <a:fillRect/>
                     </a:stretch>
                   </pic:blipFill>
-                  <pic:spPr bwMode="auto">
+                  <pic:spPr>
                     <a:xfrm>
                       <a:off x="0" y="0"/>
-                      <a:ext cx="5943600" cy="3097605"/>
+                      <a:ext cx="5420481" cy="228632"/>
                     </a:xfrm>
                     <a:prstGeom prst="rect">
                       <a:avLst/>
                     </a:prstGeom>
-                    <a:noFill/>
-                    <a:ln>
-                      <a:noFill/>
-                    </a:ln>
                   </pic:spPr>
                 </pic:pic>
               </a:graphicData>
@@ -946,26 +801,28 @@
         </w:drawing>
       </w:r>
     </w:p>
-    <w:p/>
-    <w:p>
-      <w:r>
-        <w:t>There were four specific issues (3 unique</w:t>
-      </w:r>
-      <w:proofErr w:type="gramStart"/>
-      <w:r>
-        <w:t>)  reported</w:t>
-      </w:r>
-      <w:proofErr w:type="gramEnd"/>
-      <w:r>
-        <w:t xml:space="preserve"> by </w:t>
-      </w:r>
-      <w:proofErr w:type="spellStart"/>
-      <w:r>
-        <w:t>Valgrind</w:t>
-      </w:r>
-      <w:proofErr w:type="spellEnd"/>
-      <w:r>
-        <w:t>:</w:t>
+    <w:p>
+      <w:pPr>
+        <w:rPr>
+          <w:b/>
+        </w:rPr>
+      </w:pPr>
+      <w:r>
+        <w:rPr>
+          <w:u w:val="single"/>
+        </w:rPr>
+        <w:t>XSS</w:t>
+      </w:r>
+    </w:p>
+    <w:p>
+      <w:r>
+        <w:t>There are three types of c</w:t>
+      </w:r>
+      <w:r>
+        <w:t xml:space="preserve">ross </w:t>
+      </w:r>
+      <w:r>
+        <w:t>site scripting attacks:</w:t>
       </w:r>
     </w:p>
     <w:p>
@@ -973,84 +830,121 @@
         <w:pStyle w:val="ListParagraph"/>
         <w:numPr>
           <w:ilvl w:val="0"/>
-          <w:numId w:val="4"/>
+          <w:numId w:val="3"/>
         </w:numPr>
       </w:pPr>
       <w:r>
-        <w:t xml:space="preserve"> This issue was due to the fact that I was closing the input file I was reading from within </w:t>
-      </w:r>
-      <w:proofErr w:type="spellStart"/>
-      <w:r>
-        <w:t>check_words</w:t>
-      </w:r>
-      <w:proofErr w:type="spellEnd"/>
-      <w:r>
-        <w:t xml:space="preserve"> when it was opened by </w:t>
-      </w:r>
-      <w:proofErr w:type="spellStart"/>
-      <w:r>
-        <w:t>my_main.c</w:t>
-      </w:r>
-      <w:proofErr w:type="spellEnd"/>
-      <w:r>
-        <w:t xml:space="preserve">.  Once I removed the </w:t>
-      </w:r>
-      <w:proofErr w:type="spellStart"/>
+        <w:t xml:space="preserve">Stored: Malicious script originates from a server and delivered to the victim.  The code is stored in the server (database) by </w:t>
+      </w:r>
+      <w:proofErr w:type="spellStart"/>
+      <w:r>
+        <w:t>unsanitized</w:t>
+      </w:r>
+      <w:proofErr w:type="spellEnd"/>
+      <w:r>
+        <w:t xml:space="preserve"> input from form data that the attacker sends.  When victims access the legitimate site and perform functionality that pulls the stored data, the malicious code is run on their browser. </w:t>
+      </w:r>
+    </w:p>
+    <w:p>
+      <w:pPr>
+        <w:pStyle w:val="ListParagraph"/>
+        <w:numPr>
+          <w:ilvl w:val="0"/>
+          <w:numId w:val="3"/>
+        </w:numPr>
+        <w:rPr>
+          <w:b/>
+        </w:rPr>
+      </w:pPr>
+      <w:r>
+        <w:t xml:space="preserve">Reflected: Malicious script originates from a server and delivered to the victim.  This type of XSS attack works when input data is reflected back to the user.  In the example of our Spell Check app, the input text to be checked for spelling errors is reflected back to the user to show the original text.  A malicious link could be sent to the victim and socially engineered to have them click on it sending them to the legitimate site.  This link would populate form data with </w:t>
+      </w:r>
+      <w:proofErr w:type="spellStart"/>
+      <w:r>
+        <w:t>Javascript</w:t>
+      </w:r>
+      <w:proofErr w:type="spellEnd"/>
+      <w:r>
+        <w:t xml:space="preserve"> that could steal the </w:t>
+      </w:r>
       <w:proofErr w:type="gramStart"/>
       <w:r>
-        <w:t>fclose</w:t>
-      </w:r>
-      <w:proofErr w:type="spellEnd"/>
-      <w:r>
-        <w:t>(</w:t>
-      </w:r>
-      <w:proofErr w:type="spellStart"/>
+        <w:t>victims</w:t>
+      </w:r>
       <w:proofErr w:type="gramEnd"/>
       <w:r>
-        <w:t>fp</w:t>
-      </w:r>
-      <w:proofErr w:type="spellEnd"/>
-      <w:r>
-        <w:t xml:space="preserve">) command out of </w:t>
-      </w:r>
-      <w:proofErr w:type="spellStart"/>
-      <w:r>
-        <w:t>check_words</w:t>
-      </w:r>
-      <w:proofErr w:type="spellEnd"/>
-      <w:r>
-        <w:t xml:space="preserve"> and into </w:t>
-      </w:r>
-      <w:proofErr w:type="spellStart"/>
-      <w:r>
-        <w:t>my_main.c</w:t>
-      </w:r>
-      <w:proofErr w:type="spellEnd"/>
-      <w:r>
-        <w:t xml:space="preserve"> the </w:t>
-      </w:r>
-      <w:proofErr w:type="spellStart"/>
-      <w:r>
-        <w:t>valgrind</w:t>
-      </w:r>
-      <w:proofErr w:type="spellEnd"/>
-      <w:r>
-        <w:t xml:space="preserve"> error disappeared.</w:t>
-      </w:r>
-      <w:r>
-        <w:t xml:space="preserve"> </w:t>
-      </w:r>
-    </w:p>
-    <w:p>
-      <w:r>
-        <w:rPr>
-          <w:noProof/>
-        </w:rPr>
+        <w:t xml:space="preserve"> session by requesting the victims browser to append cookie data and send back to the attacker.  </w:t>
+      </w:r>
+    </w:p>
+    <w:p>
+      <w:pPr>
+        <w:pStyle w:val="ListParagraph"/>
+        <w:numPr>
+          <w:ilvl w:val="0"/>
+          <w:numId w:val="3"/>
+        </w:numPr>
+        <w:rPr>
+          <w:b/>
+        </w:rPr>
+      </w:pPr>
+      <w:r>
+        <w:t xml:space="preserve">DOM: </w:t>
+      </w:r>
+      <w:proofErr w:type="spellStart"/>
+      <w:r>
+        <w:t>Javascript</w:t>
+      </w:r>
+      <w:proofErr w:type="spellEnd"/>
+      <w:r>
+        <w:t xml:space="preserve"> is run in the Document Object Model.  The malicious script is found in the DOM of a dynamic site that changes according to user input (forums etc.)  When subsequent users load the page, the html page will present the script to the user and force execution on the user’s browser.  The </w:t>
+      </w:r>
+      <w:r>
+        <w:t>script cannot be found by inspecting the HTML source code itself.</w:t>
+      </w:r>
+    </w:p>
+    <w:p>
+      <w:r>
+        <w:t xml:space="preserve">In this assignment we tested for reflected XSS by injecting the </w:t>
+      </w:r>
+      <w:proofErr w:type="spellStart"/>
+      <w:r>
+        <w:t>Javascript</w:t>
+      </w:r>
+      <w:proofErr w:type="spellEnd"/>
+      <w:r>
+        <w:t xml:space="preserve"> &lt;script&gt;</w:t>
+      </w:r>
+      <w:proofErr w:type="gramStart"/>
+      <w:r>
+        <w:t>alert(</w:t>
+      </w:r>
+      <w:proofErr w:type="gramEnd"/>
+      <w:r>
+        <w:t xml:space="preserve">‘This web app is vulnerable to XSS!’);&lt;/script&gt; which is expected to generate a pop up menu with the text “This web app is vulnerable to XSS!” should our spell_check.html be vulnerable to XSS.  When we initially ran this </w:t>
+      </w:r>
+      <w:r>
+        <w:t xml:space="preserve">there was no pop up and the script was treated as a string and reflected as such per the screenshot below.  This proves that our site is not subject to reflective XSS as input is being sanitized by </w:t>
+      </w:r>
+      <w:proofErr w:type="spellStart"/>
+      <w:r>
+        <w:t>WTForms</w:t>
+      </w:r>
+      <w:proofErr w:type="spellEnd"/>
+      <w:r>
+        <w:t xml:space="preserve">.  Other </w:t>
+      </w:r>
+      <w:r>
+        <w:lastRenderedPageBreak/>
+        <w:t xml:space="preserve">ways to thwart this would be to encode the output to ensure that characters such as ‘&lt;’ and ‘&gt;’ are treated as text.  </w:t>
+      </w:r>
+    </w:p>
+    <w:p>
+      <w:r>
         <w:drawing>
-          <wp:inline distT="0" distB="0" distL="0" distR="0" wp14:anchorId="63A9C8FA" wp14:editId="03900327">
-            <wp:extent cx="5943600" cy="695325"/>
-            <wp:effectExtent l="0" t="0" r="0" b="9525"/>
-            <wp:docPr id="8" name="Picture 8"/>
+          <wp:inline distT="0" distB="0" distL="0" distR="0" wp14:anchorId="5B5E6650" wp14:editId="52C1E2A5">
+            <wp:extent cx="4480560" cy="3625616"/>
+            <wp:effectExtent l="0" t="0" r="0" b="0"/>
+            <wp:docPr id="20" name="Picture 20"/>
             <wp:cNvGraphicFramePr>
               <a:graphicFrameLocks xmlns:a="http://schemas.openxmlformats.org/drawingml/2006/main" noChangeAspect="1"/>
             </wp:cNvGraphicFramePr>
@@ -1070,7 +964,7 @@
                   <pic:spPr>
                     <a:xfrm>
                       <a:off x="0" y="0"/>
-                      <a:ext cx="5943600" cy="695325"/>
+                      <a:ext cx="4481664" cy="3626509"/>
                     </a:xfrm>
                     <a:prstGeom prst="rect">
                       <a:avLst/>
@@ -1084,51 +978,65 @@
       </w:r>
     </w:p>
     <w:p>
-      <w:pPr>
-        <w:pStyle w:val="ListParagraph"/>
-        <w:numPr>
-          <w:ilvl w:val="0"/>
-          <w:numId w:val="4"/>
-        </w:numPr>
-      </w:pPr>
-      <w:r>
-        <w:t xml:space="preserve">This issue was due to the fact that I was allocating memory for my nodes so that I could properly load my dictionary </w:t>
-      </w:r>
-      <w:proofErr w:type="spellStart"/>
-      <w:r>
-        <w:t>hashtable</w:t>
-      </w:r>
-      <w:proofErr w:type="spellEnd"/>
-      <w:r>
-        <w:t xml:space="preserve"> but I never freed the memory.  Once I added the code below to </w:t>
-      </w:r>
-      <w:proofErr w:type="spellStart"/>
-      <w:r>
-        <w:t>my_main.c</w:t>
-      </w:r>
-      <w:proofErr w:type="spellEnd"/>
-      <w:r>
-        <w:t xml:space="preserve"> I was able to free all the memory allocated to the nodes used to populate the </w:t>
-      </w:r>
-      <w:proofErr w:type="spellStart"/>
-      <w:r>
-        <w:t>hashtable</w:t>
-      </w:r>
-      <w:proofErr w:type="spellEnd"/>
-      <w:r>
-        <w:t>.</w:t>
-      </w:r>
-    </w:p>
-    <w:p>
-      <w:r>
-        <w:rPr>
-          <w:noProof/>
-        </w:rPr>
+      <w:r>
+        <w:t xml:space="preserve">To prove that </w:t>
+      </w:r>
+      <w:proofErr w:type="spellStart"/>
+      <w:r>
+        <w:t>WTForms</w:t>
+      </w:r>
+      <w:proofErr w:type="spellEnd"/>
+      <w:r>
+        <w:t xml:space="preserve"> is in fact defending against this XSS attack, we modified our app.py to change {{</w:t>
+      </w:r>
+      <w:proofErr w:type="spellStart"/>
+      <w:r>
+        <w:t>input_text</w:t>
+      </w:r>
+      <w:proofErr w:type="spellEnd"/>
+      <w:r>
+        <w:t>}} in spell_check.html to {{</w:t>
+      </w:r>
+      <w:proofErr w:type="spellStart"/>
+      <w:r>
+        <w:t>input_text|safe</w:t>
+      </w:r>
+      <w:proofErr w:type="spellEnd"/>
+      <w:r>
+        <w:t xml:space="preserve">}} which tells </w:t>
+      </w:r>
+      <w:proofErr w:type="spellStart"/>
+      <w:r>
+        <w:t>WTForms</w:t>
+      </w:r>
+      <w:proofErr w:type="spellEnd"/>
+      <w:r>
+        <w:t xml:space="preserve"> that the input data is safe and to accept it as is.  With this modification we once again input </w:t>
+      </w:r>
+      <w:proofErr w:type="spellStart"/>
+      <w:r>
+        <w:t>Javascript</w:t>
+      </w:r>
+      <w:proofErr w:type="spellEnd"/>
+      <w:r>
+        <w:t xml:space="preserve"> &lt;script&gt;</w:t>
+      </w:r>
+      <w:proofErr w:type="gramStart"/>
+      <w:r>
+        <w:t>alert(</w:t>
+      </w:r>
+      <w:proofErr w:type="gramEnd"/>
+      <w:r>
+        <w:t xml:space="preserve">‘This web app is vulnerable to XSS!’);&lt;/script&gt; except this time we can confirm that the script ran successfully as the pop up window with the expected message was shown.  </w:t>
+      </w:r>
+    </w:p>
+    <w:p>
+      <w:r>
         <w:drawing>
-          <wp:inline distT="0" distB="0" distL="0" distR="0" wp14:anchorId="070B77E1" wp14:editId="191B49A7">
-            <wp:extent cx="5943600" cy="501015"/>
-            <wp:effectExtent l="0" t="0" r="0" b="0"/>
-            <wp:docPr id="9" name="Picture 9"/>
+          <wp:inline distT="0" distB="0" distL="0" distR="0" wp14:anchorId="56D8F1A0" wp14:editId="1F8D7DC1">
+            <wp:extent cx="5160939" cy="2692400"/>
+            <wp:effectExtent l="0" t="0" r="1905" b="0"/>
+            <wp:docPr id="19" name="Picture 19"/>
             <wp:cNvGraphicFramePr>
               <a:graphicFrameLocks xmlns:a="http://schemas.openxmlformats.org/drawingml/2006/main" noChangeAspect="1"/>
             </wp:cNvGraphicFramePr>
@@ -1148,7 +1056,7 @@
                   <pic:spPr>
                     <a:xfrm>
                       <a:off x="0" y="0"/>
-                      <a:ext cx="5943600" cy="501015"/>
+                      <a:ext cx="5176629" cy="2700585"/>
                     </a:xfrm>
                     <a:prstGeom prst="rect">
                       <a:avLst/>
@@ -1160,15 +1068,52 @@
           </wp:inline>
         </w:drawing>
       </w:r>
-      <w:r>
-        <w:rPr>
-          <w:noProof/>
-        </w:rPr>
+    </w:p>
+    <w:p>
+      <w:r>
+        <w:lastRenderedPageBreak/>
+        <w:t xml:space="preserve">Because </w:t>
+      </w:r>
+      <w:proofErr w:type="spellStart"/>
+      <w:r>
+        <w:t>WTForms</w:t>
+      </w:r>
+      <w:proofErr w:type="spellEnd"/>
+      <w:r>
+        <w:t xml:space="preserve"> protects against reflected XSS thru the sanitization of input data it also protects against stored XSS.  There are no objects in our DOM that would be subject to XSS.  </w:t>
+      </w:r>
+      <w:r>
+        <w:t xml:space="preserve">Additional protections against XSS can be performed through the implementation of Content Security Policies which allows script execution </w:t>
+      </w:r>
+      <w:r>
+        <w:t xml:space="preserve">only from whitelisted sources. </w:t>
+      </w:r>
+    </w:p>
+    <w:p>
+      <w:pPr>
+        <w:rPr>
+          <w:u w:val="single"/>
+        </w:rPr>
+      </w:pPr>
+      <w:r>
+        <w:rPr>
+          <w:u w:val="single"/>
+        </w:rPr>
+        <w:t>Session</w:t>
+      </w:r>
+    </w:p>
+    <w:p>
+      <w:r>
+        <w:t>The spell_check.html site was served to only successfully authenticated users be creating sessions for logged in users and requiring a user with an authenticated session before loading spell_check.html.  This was performed through the following code</w:t>
+      </w:r>
+    </w:p>
+    <w:p>
+      <w:r>
         <w:drawing>
-          <wp:inline distT="0" distB="0" distL="0" distR="0" wp14:anchorId="00DE3206" wp14:editId="6731C574">
-            <wp:extent cx="2032000" cy="1470925"/>
-            <wp:effectExtent l="0" t="0" r="6350" b="0"/>
-            <wp:docPr id="10" name="Picture 10"/>
+          <wp:inline distT="0" distB="0" distL="0" distR="0" wp14:anchorId="744FEF51" wp14:editId="3B4E8970">
+            <wp:extent cx="2981741" cy="990738"/>
+            <wp:effectExtent l="0" t="0" r="9525" b="0"/>
+            <wp:docPr id="23" name="Picture 23"/>
             <wp:cNvGraphicFramePr>
               <a:graphicFrameLocks xmlns:a="http://schemas.openxmlformats.org/drawingml/2006/main" noChangeAspect="1"/>
             </wp:cNvGraphicFramePr>
@@ -1188,7 +1133,7 @@
                   <pic:spPr>
                     <a:xfrm>
                       <a:off x="0" y="0"/>
-                      <a:ext cx="2041141" cy="1477542"/>
+                      <a:ext cx="2981741" cy="990738"/>
                     </a:xfrm>
                     <a:prstGeom prst="rect">
                       <a:avLst/>
@@ -1201,67 +1146,39 @@
         </w:drawing>
       </w:r>
     </w:p>
-    <w:p/>
-    <w:p>
-      <w:pPr>
-        <w:pStyle w:val="ListParagraph"/>
-        <w:numPr>
-          <w:ilvl w:val="0"/>
-          <w:numId w:val="4"/>
-        </w:numPr>
-      </w:pPr>
-      <w:r>
-        <w:t xml:space="preserve">The final 2 </w:t>
-      </w:r>
-      <w:proofErr w:type="spellStart"/>
-      <w:r>
-        <w:t>Valgrind</w:t>
-      </w:r>
-      <w:proofErr w:type="spellEnd"/>
-      <w:r>
-        <w:t xml:space="preserve"> errors were due to allocation of memory for words I was ingesting from the input file.  </w:t>
-      </w:r>
-      <w:r>
-        <w:t xml:space="preserve">I freed all memory associated with correct spelling in my </w:t>
-      </w:r>
-      <w:proofErr w:type="spellStart"/>
-      <w:r>
-        <w:t>check_words</w:t>
-      </w:r>
-      <w:proofErr w:type="spellEnd"/>
-      <w:r>
-        <w:t xml:space="preserve"> function by inserting “free(word);” anytime I found a word that was spelled correctly in </w:t>
-      </w:r>
-      <w:proofErr w:type="spellStart"/>
-      <w:r>
-        <w:t>check_words</w:t>
-      </w:r>
-      <w:proofErr w:type="spellEnd"/>
-      <w:r>
-        <w:t xml:space="preserve">.  Since I need to return misspelled array, I cannot free those allocated spaces until I am in </w:t>
-      </w:r>
-      <w:proofErr w:type="spellStart"/>
-      <w:r>
-        <w:t>my_main.c</w:t>
-      </w:r>
-      <w:proofErr w:type="spellEnd"/>
-      <w:r>
-        <w:t xml:space="preserve"> which was done with the following code:</w:t>
-      </w:r>
-    </w:p>
-    <w:p>
-      <w:pPr>
-        <w:pStyle w:val="ListParagraph"/>
-      </w:pPr>
-      <w:r>
-        <w:rPr>
-          <w:noProof/>
-        </w:rPr>
+    <w:p>
+      <w:proofErr w:type="gramStart"/>
+      <w:r>
+        <w:t>and</w:t>
+      </w:r>
+      <w:proofErr w:type="gramEnd"/>
+      <w:r>
+        <w:t xml:space="preserve"> adding </w:t>
+      </w:r>
+      <w:proofErr w:type="spellStart"/>
+      <w:r>
+        <w:t>g.user</w:t>
+      </w:r>
+      <w:proofErr w:type="spellEnd"/>
+      <w:r>
+        <w:t xml:space="preserve"> to our </w:t>
+      </w:r>
+      <w:proofErr w:type="spellStart"/>
+      <w:r>
+        <w:t>spell_check</w:t>
+      </w:r>
+      <w:proofErr w:type="spellEnd"/>
+      <w:r>
+        <w:t xml:space="preserve"> route.</w:t>
+      </w:r>
+    </w:p>
+    <w:p>
+      <w:r>
         <w:drawing>
-          <wp:inline distT="0" distB="0" distL="0" distR="0" wp14:anchorId="199D480D" wp14:editId="5D3C6ED7">
-            <wp:extent cx="5943600" cy="498475"/>
-            <wp:effectExtent l="0" t="0" r="0" b="0"/>
-            <wp:docPr id="12" name="Picture 12"/>
+          <wp:inline distT="0" distB="0" distL="0" distR="0" wp14:anchorId="7E2D8A3B" wp14:editId="4C30FCA7">
+            <wp:extent cx="4582164" cy="1419423"/>
+            <wp:effectExtent l="0" t="0" r="8890" b="9525"/>
+            <wp:docPr id="24" name="Picture 24"/>
             <wp:cNvGraphicFramePr>
               <a:graphicFrameLocks xmlns:a="http://schemas.openxmlformats.org/drawingml/2006/main" noChangeAspect="1"/>
             </wp:cNvGraphicFramePr>
@@ -1281,7 +1198,7 @@
                   <pic:spPr>
                     <a:xfrm>
                       <a:off x="0" y="0"/>
-                      <a:ext cx="5943600" cy="498475"/>
+                      <a:ext cx="4582164" cy="1419423"/>
                     </a:xfrm>
                     <a:prstGeom prst="rect">
                       <a:avLst/>
@@ -1294,19 +1211,56 @@
         </w:drawing>
       </w:r>
     </w:p>
-    <w:p>
-      <w:pPr>
-        <w:pStyle w:val="ListParagraph"/>
-      </w:pPr>
-      <w:r>
-        <w:rPr>
-          <w:noProof/>
-        </w:rPr>
+    <w:p/>
+    <w:p>
+      <w:r>
+        <w:rPr>
+          <w:u w:val="single"/>
+        </w:rPr>
+        <w:t>Password</w:t>
+      </w:r>
+      <w:r>
+        <w:rPr>
+          <w:b/>
+          <w:u w:val="single"/>
+        </w:rPr>
+        <w:t xml:space="preserve"> </w:t>
+      </w:r>
+      <w:r>
+        <w:rPr>
+          <w:u w:val="single"/>
+        </w:rPr>
+        <w:t>Hashing</w:t>
+      </w:r>
+    </w:p>
+    <w:p>
+      <w:r>
+        <w:t>When collecting account information, passwords should always be salted and hashed before storing.  Only the hashes should be use to authenticate.  This protects against attacks which target the /</w:t>
+      </w:r>
+      <w:proofErr w:type="spellStart"/>
+      <w:r>
+        <w:t>etc</w:t>
+      </w:r>
+      <w:proofErr w:type="spellEnd"/>
+      <w:r>
+        <w:t xml:space="preserve">/shadow file.  Should the shadow file be obtained, the hash and salt will add a significant level of protection.  We used </w:t>
+      </w:r>
+      <w:proofErr w:type="spellStart"/>
+      <w:r>
+        <w:t>bcrypt</w:t>
+      </w:r>
+      <w:proofErr w:type="spellEnd"/>
+      <w:r>
+        <w:t xml:space="preserve"> to generate the hash and salt</w:t>
+      </w:r>
+    </w:p>
+    <w:p>
+      <w:r>
         <w:drawing>
-          <wp:inline distT="0" distB="0" distL="0" distR="0" wp14:anchorId="3EA8A7CA" wp14:editId="62B5A813">
-            <wp:extent cx="5943600" cy="528320"/>
-            <wp:effectExtent l="0" t="0" r="0" b="5080"/>
-            <wp:docPr id="13" name="Picture 13"/>
+          <wp:inline distT="0" distB="0" distL="0" distR="0" wp14:anchorId="2EA9DBE5" wp14:editId="1E676947">
+            <wp:extent cx="5925377" cy="238158"/>
+            <wp:effectExtent l="0" t="0" r="0" b="9525"/>
+            <wp:docPr id="25" name="Picture 25"/>
             <wp:cNvGraphicFramePr>
               <a:graphicFrameLocks xmlns:a="http://schemas.openxmlformats.org/drawingml/2006/main" noChangeAspect="1"/>
             </wp:cNvGraphicFramePr>
@@ -1326,7 +1280,7 @@
                   <pic:spPr>
                     <a:xfrm>
                       <a:off x="0" y="0"/>
-                      <a:ext cx="5943600" cy="528320"/>
+                      <a:ext cx="5925377" cy="238158"/>
                     </a:xfrm>
                     <a:prstGeom prst="rect">
                       <a:avLst/>
@@ -1339,19 +1293,36 @@
         </w:drawing>
       </w:r>
     </w:p>
-    <w:p>
-      <w:pPr>
-        <w:pStyle w:val="ListParagraph"/>
-      </w:pPr>
-      <w:r>
-        <w:rPr>
-          <w:noProof/>
-        </w:rPr>
+    <w:p/>
+    <w:p/>
+    <w:p/>
+    <w:p/>
+    <w:p/>
+    <w:p/>
+    <w:p>
+      <w:pPr>
+        <w:rPr>
+          <w:u w:val="single"/>
+        </w:rPr>
+      </w:pPr>
+      <w:r>
+        <w:rPr>
+          <w:u w:val="single"/>
+        </w:rPr>
+        <w:lastRenderedPageBreak/>
+        <w:t>CSP (Content Security Policy)</w:t>
+      </w:r>
+    </w:p>
+    <w:p>
+      <w:r>
+        <w:t xml:space="preserve">We attacked our site using OWASP ZAP and received the alerts listed below.  </w:t>
+      </w:r>
+      <w:r>
         <w:drawing>
-          <wp:inline distT="0" distB="0" distL="0" distR="0" wp14:anchorId="15690911" wp14:editId="296F9F89">
-            <wp:extent cx="2287243" cy="1003300"/>
-            <wp:effectExtent l="0" t="0" r="0" b="6350"/>
-            <wp:docPr id="11" name="Picture 11"/>
+          <wp:inline distT="0" distB="0" distL="0" distR="0" wp14:anchorId="41B796AF" wp14:editId="3B1C9982">
+            <wp:extent cx="3762900" cy="5449060"/>
+            <wp:effectExtent l="0" t="0" r="9525" b="0"/>
+            <wp:docPr id="28" name="Picture 28"/>
             <wp:cNvGraphicFramePr>
               <a:graphicFrameLocks xmlns:a="http://schemas.openxmlformats.org/drawingml/2006/main" noChangeAspect="1"/>
             </wp:cNvGraphicFramePr>
@@ -1371,7 +1342,7 @@
                   <pic:spPr>
                     <a:xfrm>
                       <a:off x="0" y="0"/>
-                      <a:ext cx="2302564" cy="1010021"/>
+                      <a:ext cx="3762900" cy="5449060"/>
                     </a:xfrm>
                     <a:prstGeom prst="rect">
                       <a:avLst/>
@@ -1384,40 +1355,27 @@
         </w:drawing>
       </w:r>
     </w:p>
-    <w:p>
-      <w:pPr>
-        <w:pStyle w:val="ListParagraph"/>
-      </w:pPr>
-    </w:p>
-    <w:p>
-      <w:pPr>
-        <w:pStyle w:val="ListParagraph"/>
-      </w:pPr>
-      <w:r>
-        <w:t xml:space="preserve">These fixes resulted in a final clean </w:t>
-      </w:r>
-      <w:proofErr w:type="spellStart"/>
-      <w:r>
-        <w:t>Valgrind</w:t>
-      </w:r>
-      <w:proofErr w:type="spellEnd"/>
-      <w:r>
-        <w:t xml:space="preserve"> output shown below:</w:t>
-      </w:r>
-    </w:p>
-    <w:p>
-      <w:pPr>
-        <w:pStyle w:val="ListParagraph"/>
-      </w:pPr>
-      <w:r>
-        <w:rPr>
-          <w:noProof/>
-        </w:rPr>
+    <w:p/>
+    <w:p>
+      <w:r>
+        <w:t xml:space="preserve">Some of the alerts are false positives as they pertain to CSRF but other alerts we felt would be addressed by implementation of a Content Security Policy such as the one below as a </w:t>
+      </w:r>
+      <w:proofErr w:type="gramStart"/>
+      <w:r>
+        <w:t>meta</w:t>
+      </w:r>
+      <w:proofErr w:type="gramEnd"/>
+      <w:r>
+        <w:t xml:space="preserve"> tag in the header of our layout.html:</w:t>
+      </w:r>
+    </w:p>
+    <w:p>
+      <w:r>
         <w:drawing>
-          <wp:inline distT="0" distB="0" distL="0" distR="0" wp14:anchorId="7B1E5EE9" wp14:editId="06FC4281">
-            <wp:extent cx="5943600" cy="1530985"/>
+          <wp:inline distT="0" distB="0" distL="0" distR="0" wp14:anchorId="73A2637D" wp14:editId="5570E87B">
+            <wp:extent cx="5943600" cy="116840"/>
             <wp:effectExtent l="0" t="0" r="0" b="0"/>
-            <wp:docPr id="14" name="Picture 14"/>
+            <wp:docPr id="3" name="Picture 3"/>
             <wp:cNvGraphicFramePr>
               <a:graphicFrameLocks xmlns:a="http://schemas.openxmlformats.org/drawingml/2006/main" noChangeAspect="1"/>
             </wp:cNvGraphicFramePr>
@@ -1437,7 +1395,7 @@
                   <pic:spPr>
                     <a:xfrm>
                       <a:off x="0" y="0"/>
-                      <a:ext cx="5943600" cy="1530985"/>
+                      <a:ext cx="5943600" cy="116840"/>
                     </a:xfrm>
                     <a:prstGeom prst="rect">
                       <a:avLst/>
@@ -1451,70 +1409,72 @@
       </w:r>
     </w:p>
     <w:p>
-      <w:pPr>
-        <w:pStyle w:val="ListParagraph"/>
-      </w:pPr>
-    </w:p>
-    <w:p>
-      <w:pPr>
-        <w:pStyle w:val="ListParagraph"/>
-        <w:rPr>
-          <w:b/>
-        </w:rPr>
-      </w:pPr>
-    </w:p>
-    <w:p>
-      <w:pPr>
-        <w:pStyle w:val="ListParagraph"/>
-        <w:rPr>
-          <w:b/>
-        </w:rPr>
-      </w:pPr>
-      <w:r>
-        <w:rPr>
-          <w:b/>
-        </w:rPr>
-        <w:t>FUZZ TESTING – AFL</w:t>
-      </w:r>
-    </w:p>
-    <w:p>
-      <w:pPr>
-        <w:pStyle w:val="ListParagraph"/>
-      </w:pPr>
-    </w:p>
-    <w:p>
-      <w:pPr>
-        <w:pStyle w:val="ListParagraph"/>
-      </w:pPr>
-      <w:r>
-        <w:t xml:space="preserve">Fuzzing takes the input and mutates it by bit flipping to produce </w:t>
-      </w:r>
-      <w:r>
-        <w:t xml:space="preserve">input that takes different paths that a programmer may not have addressed in their code.  I used the AFL </w:t>
-      </w:r>
-      <w:proofErr w:type="spellStart"/>
-      <w:r>
-        <w:t>fuzzer</w:t>
-      </w:r>
-      <w:proofErr w:type="spellEnd"/>
-      <w:r>
-        <w:t xml:space="preserve"> to test my compiled spell checker code.  The test ran for 1 day and 2 hours and produced 62 unique crashes as shown in the screenshot below:</w:t>
-      </w:r>
-    </w:p>
-    <w:p>
-      <w:pPr>
-        <w:pStyle w:val="ListParagraph"/>
-      </w:pPr>
-      <w:r>
-        <w:rPr>
-          <w:noProof/>
-        </w:rPr>
+      <w:r>
+        <w:t>CSPs are a good catch all as it functions to whitelist approved activity on a site.  There are many options that allow only activity from self or approved domains such as cookie-scope.  We implemented default-</w:t>
+      </w:r>
+      <w:proofErr w:type="spellStart"/>
+      <w:r>
+        <w:t>src</w:t>
+      </w:r>
+      <w:proofErr w:type="spellEnd"/>
+      <w:r>
+        <w:t xml:space="preserve"> ‘none’ do disallow everything if there is no specific call out to whitelist.  We then added script-</w:t>
+      </w:r>
+      <w:proofErr w:type="spellStart"/>
+      <w:r>
+        <w:t>src</w:t>
+      </w:r>
+      <w:proofErr w:type="spellEnd"/>
+      <w:r>
+        <w:t xml:space="preserve"> ‘self’ and child-</w:t>
+      </w:r>
+      <w:proofErr w:type="spellStart"/>
+      <w:r>
+        <w:t>src</w:t>
+      </w:r>
+      <w:proofErr w:type="spellEnd"/>
+      <w:r>
+        <w:t xml:space="preserve"> ‘self’ that allows us to run scripts and generate frames from within our own domain.  Though this is not necessary in the spell check web app we implemented it to show how a CSP could be </w:t>
+      </w:r>
+      <w:r>
         <w:lastRenderedPageBreak/>
+        <w:t>configured.  There are many other options/configurations that one can add to a CSP but it is good practice to deny all and only provide functionality that is necessary.</w:t>
+      </w:r>
+      <w:r>
+        <w:t xml:space="preserve"> </w:t>
+      </w:r>
+    </w:p>
+    <w:p>
+      <w:r>
+        <w:rPr>
+          <w:u w:val="single"/>
+        </w:rPr>
+        <w:t>Miscellaneous</w:t>
+      </w:r>
+    </w:p>
+    <w:p>
+      <w:r>
+        <w:t xml:space="preserve">When pushing our code into </w:t>
+      </w:r>
+      <w:proofErr w:type="spellStart"/>
+      <w:r>
+        <w:t>github</w:t>
+      </w:r>
+      <w:proofErr w:type="spellEnd"/>
+      <w:r>
+        <w:t>, I received the following warnings</w:t>
+      </w:r>
+      <w:r>
+        <w:t>:</w:t>
+      </w:r>
+    </w:p>
+    <w:p>
+      <w:r>
         <w:drawing>
-          <wp:inline distT="0" distB="0" distL="0" distR="0" wp14:anchorId="3C682008" wp14:editId="5D4B1AA4">
-            <wp:extent cx="5943600" cy="3696970"/>
+          <wp:inline distT="0" distB="0" distL="0" distR="0" wp14:anchorId="78EA3BA5" wp14:editId="3CC2564B">
+            <wp:extent cx="5943600" cy="1167765"/>
             <wp:effectExtent l="0" t="0" r="0" b="0"/>
-            <wp:docPr id="15" name="Picture 15"/>
+            <wp:docPr id="1" name="Picture 1"/>
             <wp:cNvGraphicFramePr>
               <a:graphicFrameLocks xmlns:a="http://schemas.openxmlformats.org/drawingml/2006/main" noChangeAspect="1"/>
             </wp:cNvGraphicFramePr>
@@ -1534,7 +1494,7 @@
                   <pic:spPr>
                     <a:xfrm>
                       <a:off x="0" y="0"/>
-                      <a:ext cx="5943600" cy="3696970"/>
+                      <a:ext cx="5943600" cy="1167765"/>
                     </a:xfrm>
                     <a:prstGeom prst="rect">
                       <a:avLst/>
@@ -1548,36 +1508,13 @@
       </w:r>
     </w:p>
     <w:p>
-      <w:pPr>
-        <w:pStyle w:val="ListParagraph"/>
-      </w:pPr>
-    </w:p>
-    <w:p>
-      <w:pPr>
-        <w:pStyle w:val="ListParagraph"/>
-      </w:pPr>
-    </w:p>
-    <w:p>
-      <w:pPr>
-        <w:pStyle w:val="ListParagraph"/>
-      </w:pPr>
-      <w:r>
-        <w:t>The output of the fuzz tests are shown here:</w:t>
-      </w:r>
-    </w:p>
-    <w:p>
-      <w:pPr>
-        <w:pStyle w:val="ListParagraph"/>
-      </w:pPr>
-      <w:r>
-        <w:rPr>
-          <w:noProof/>
-        </w:rPr>
+      <w:bookmarkStart w:id="0" w:name="_GoBack"/>
+      <w:r>
         <w:drawing>
-          <wp:inline distT="0" distB="0" distL="0" distR="0" wp14:anchorId="6703F7B9" wp14:editId="3D7F007C">
-            <wp:extent cx="5943600" cy="1356360"/>
-            <wp:effectExtent l="0" t="0" r="0" b="0"/>
-            <wp:docPr id="16" name="Picture 16"/>
+          <wp:inline distT="0" distB="0" distL="0" distR="0" wp14:anchorId="059BF159" wp14:editId="40941C36">
+            <wp:extent cx="3822700" cy="3852514"/>
+            <wp:effectExtent l="0" t="0" r="6350" b="0"/>
+            <wp:docPr id="26" name="Picture 26"/>
             <wp:cNvGraphicFramePr>
               <a:graphicFrameLocks xmlns:a="http://schemas.openxmlformats.org/drawingml/2006/main" noChangeAspect="1"/>
             </wp:cNvGraphicFramePr>
@@ -1597,7 +1534,7 @@
                   <pic:spPr>
                     <a:xfrm>
                       <a:off x="0" y="0"/>
-                      <a:ext cx="5943600" cy="1356360"/>
+                      <a:ext cx="3824932" cy="3854763"/>
                     </a:xfrm>
                     <a:prstGeom prst="rect">
                       <a:avLst/>
@@ -1609,102 +1546,28 @@
           </wp:inline>
         </w:drawing>
       </w:r>
-    </w:p>
-    <w:p>
-      <w:pPr>
-        <w:pStyle w:val="ListParagraph"/>
-      </w:pPr>
-    </w:p>
-    <w:p>
-      <w:pPr>
-        <w:pStyle w:val="ListParagraph"/>
-      </w:pPr>
-      <w:r>
-        <w:t xml:space="preserve">The 63 crashes found in AFL are distributed across two error categories “sig 6 and sig 11”.  The sig 6 crashes </w:t>
-      </w:r>
-      <w:r>
-        <w:t xml:space="preserve">have an abort code and the sig 11 </w:t>
-      </w:r>
-      <w:r>
-        <w:t>crashes are a result of a segmentation fault.</w:t>
-      </w:r>
-      <w:r>
-        <w:t xml:space="preserve">  Upon checking the </w:t>
-      </w:r>
-      <w:r>
-        <w:t>output files generated by the</w:t>
-      </w:r>
-      <w:r>
-        <w:t xml:space="preserve"> AFL fuzz</w:t>
-      </w:r>
-      <w:r>
-        <w:t xml:space="preserve"> tests</w:t>
-      </w:r>
-      <w:r>
-        <w:t>, they contained non ASCII characters which seem to be the cause of the crash</w:t>
-      </w:r>
-      <w:r>
-        <w:t>es</w:t>
-      </w:r>
-      <w:r>
-        <w:t xml:space="preserve">.  </w:t>
-      </w:r>
-      <w:r>
-        <w:t xml:space="preserve">I would need to modify the code below to explicitly check for alpha numeric </w:t>
-      </w:r>
-      <w:r>
-        <w:t xml:space="preserve">characters </w:t>
-      </w:r>
-      <w:r>
-        <w:t xml:space="preserve">through the </w:t>
-      </w:r>
-      <w:proofErr w:type="spellStart"/>
-      <w:proofErr w:type="gramStart"/>
-      <w:r>
-        <w:t>isalpha</w:t>
-      </w:r>
-      <w:proofErr w:type="spellEnd"/>
-      <w:r>
-        <w:t>(</w:t>
-      </w:r>
-      <w:proofErr w:type="gramEnd"/>
-      <w:r>
-        <w:t xml:space="preserve">) function </w:t>
-      </w:r>
-      <w:r>
-        <w:t>instead of !</w:t>
-      </w:r>
-      <w:proofErr w:type="spellStart"/>
-      <w:r>
-        <w:t>isspace</w:t>
-      </w:r>
-      <w:proofErr w:type="spellEnd"/>
-      <w:r>
-        <w:t xml:space="preserve">().  If it isn’t alpha numeric I would discard and not add it into my word array to be checked by </w:t>
-      </w:r>
-      <w:proofErr w:type="spellStart"/>
-      <w:r>
-        <w:t>check_word</w:t>
-      </w:r>
-      <w:proofErr w:type="spellEnd"/>
-      <w:r>
-        <w:t>.</w:t>
-      </w:r>
-    </w:p>
-    <w:p>
-      <w:pPr>
-        <w:pStyle w:val="ListParagraph"/>
-      </w:pPr>
-      <w:r>
-        <w:rPr>
-          <w:noProof/>
-        </w:rPr>
-        <w:lastRenderedPageBreak/>
+      <w:bookmarkEnd w:id="0"/>
+    </w:p>
+    <w:p>
+      <w:r>
+        <w:t xml:space="preserve">When running </w:t>
+      </w:r>
+      <w:proofErr w:type="spellStart"/>
+      <w:r>
+        <w:t>pytest</w:t>
+      </w:r>
+      <w:proofErr w:type="spellEnd"/>
+      <w:r>
+        <w:t xml:space="preserve"> locally I received another warning:</w:t>
+      </w:r>
+    </w:p>
+    <w:p>
+      <w:r>
         <w:drawing>
-          <wp:inline distT="0" distB="0" distL="0" distR="0" wp14:anchorId="329AFB16" wp14:editId="54F0DC71">
-            <wp:extent cx="2717800" cy="2626532"/>
-            <wp:effectExtent l="0" t="0" r="6350" b="2540"/>
-            <wp:docPr id="17" name="Picture 17"/>
+          <wp:inline distT="0" distB="0" distL="0" distR="0" wp14:anchorId="2E49E1EE" wp14:editId="0E643CD1">
+            <wp:extent cx="5943600" cy="1049655"/>
+            <wp:effectExtent l="0" t="0" r="0" b="0"/>
+            <wp:docPr id="27" name="Picture 27"/>
             <wp:cNvGraphicFramePr>
               <a:graphicFrameLocks xmlns:a="http://schemas.openxmlformats.org/drawingml/2006/main" noChangeAspect="1"/>
             </wp:cNvGraphicFramePr>
@@ -1724,7 +1587,7 @@
                   <pic:spPr>
                     <a:xfrm>
                       <a:off x="0" y="0"/>
-                      <a:ext cx="2744586" cy="2652419"/>
+                      <a:ext cx="5943600" cy="1049655"/>
                     </a:xfrm>
                     <a:prstGeom prst="rect">
                       <a:avLst/>
@@ -1738,261 +1601,37 @@
       </w:r>
     </w:p>
     <w:p>
-      <w:pPr>
-        <w:pStyle w:val="ListParagraph"/>
-      </w:pPr>
-    </w:p>
-    <w:p>
-      <w:pPr>
-        <w:pStyle w:val="ListParagraph"/>
-        <w:rPr>
-          <w:b/>
-        </w:rPr>
-      </w:pPr>
-    </w:p>
-    <w:p>
-      <w:pPr>
-        <w:pStyle w:val="ListParagraph"/>
-      </w:pPr>
-      <w:r>
-        <w:rPr>
-          <w:b/>
-        </w:rPr>
-        <w:t>GIT/GITHUB/TRAVIS CI</w:t>
-      </w:r>
-    </w:p>
-    <w:p>
-      <w:pPr>
-        <w:pStyle w:val="ListParagraph"/>
-      </w:pPr>
-      <w:r>
-        <w:t xml:space="preserve">Despite not being able to utilize the tests in </w:t>
-      </w:r>
-      <w:proofErr w:type="spellStart"/>
-      <w:r>
-        <w:t>test_main.c</w:t>
-      </w:r>
-      <w:proofErr w:type="spellEnd"/>
-      <w:r>
-        <w:t xml:space="preserve"> with the check framework, I was able to successfully integrate my local </w:t>
-      </w:r>
-      <w:proofErr w:type="spellStart"/>
-      <w:r>
-        <w:t>git</w:t>
-      </w:r>
-      <w:proofErr w:type="spellEnd"/>
-      <w:r>
-        <w:t xml:space="preserve"> to </w:t>
-      </w:r>
-      <w:proofErr w:type="spellStart"/>
-      <w:r>
-        <w:t>github</w:t>
-      </w:r>
-      <w:proofErr w:type="spellEnd"/>
-      <w:r>
-        <w:t xml:space="preserve"> and auto build my code through a CI/CD pipeline with Travis CI.  The </w:t>
-      </w:r>
-      <w:proofErr w:type="spellStart"/>
-      <w:r>
-        <w:t>makefile</w:t>
-      </w:r>
-      <w:proofErr w:type="spellEnd"/>
-      <w:r>
-        <w:t xml:space="preserve"> found on my </w:t>
-      </w:r>
-      <w:proofErr w:type="spellStart"/>
-      <w:r>
-        <w:t>github</w:t>
-      </w:r>
-      <w:proofErr w:type="spellEnd"/>
-      <w:r>
-        <w:t xml:space="preserve"> page builds the required object files and compiled files and creates the appropriate dependencies to implement testing through </w:t>
-      </w:r>
-      <w:proofErr w:type="spellStart"/>
-      <w:r>
-        <w:t>test_main</w:t>
-      </w:r>
-      <w:proofErr w:type="spellEnd"/>
-      <w:r>
-        <w:t xml:space="preserve">.  As discussed earlier the make test was not functioning for me as the tests called </w:t>
-      </w:r>
-      <w:proofErr w:type="spellStart"/>
-      <w:r>
-        <w:t>check_word</w:t>
-      </w:r>
-      <w:proofErr w:type="spellEnd"/>
-      <w:r>
-        <w:t xml:space="preserve"> directly thus circumventing my </w:t>
-      </w:r>
-      <w:proofErr w:type="spellStart"/>
-      <w:r>
-        <w:t>lower_case</w:t>
-      </w:r>
-      <w:proofErr w:type="spellEnd"/>
-      <w:r>
-        <w:t xml:space="preserve"> and </w:t>
-      </w:r>
-      <w:proofErr w:type="spellStart"/>
-      <w:r>
-        <w:t>remove_punctuation</w:t>
-      </w:r>
-      <w:proofErr w:type="spellEnd"/>
-      <w:r>
-        <w:t xml:space="preserve"> functions.  When I integrated those functions into </w:t>
-      </w:r>
-      <w:proofErr w:type="spellStart"/>
-      <w:r>
-        <w:t>check_word</w:t>
-      </w:r>
-      <w:proofErr w:type="spellEnd"/>
-      <w:r>
-        <w:t xml:space="preserve"> I was able to get it to pass the tests locally but not through make test or through </w:t>
-      </w:r>
-      <w:proofErr w:type="spellStart"/>
-      <w:r>
-        <w:t>gradescope</w:t>
-      </w:r>
-      <w:proofErr w:type="spellEnd"/>
-      <w:r>
-        <w:t xml:space="preserve">.  </w:t>
-      </w:r>
-    </w:p>
-    <w:p>
-      <w:pPr>
-        <w:pStyle w:val="ListParagraph"/>
-      </w:pPr>
-    </w:p>
-    <w:p>
-      <w:pPr>
-        <w:pStyle w:val="ListParagraph"/>
-        <w:rPr>
-          <w:b/>
-        </w:rPr>
-      </w:pPr>
-      <w:r>
-        <w:rPr>
-          <w:b/>
-        </w:rPr>
-        <w:t>TIME SPENT ON ASSIGNMENT</w:t>
-      </w:r>
-    </w:p>
-    <w:p>
-      <w:pPr>
-        <w:pStyle w:val="ListParagraph"/>
-      </w:pPr>
-      <w:r>
-        <w:t xml:space="preserve">I spent 90-100 hours on this assignment.  I would estimate </w:t>
-      </w:r>
-      <w:r>
-        <w:t xml:space="preserve">5 hours to write the report, </w:t>
-      </w:r>
-      <w:r>
-        <w:t xml:space="preserve">50 hours to build the spell check code and get it to a functioning state locally that passed </w:t>
-      </w:r>
-      <w:proofErr w:type="spellStart"/>
-      <w:r>
-        <w:t>gradescope</w:t>
-      </w:r>
-      <w:proofErr w:type="spellEnd"/>
-      <w:r>
-        <w:t xml:space="preserve"> and </w:t>
-      </w:r>
-      <w:proofErr w:type="spellStart"/>
-      <w:r>
-        <w:t>valgrind</w:t>
-      </w:r>
-      <w:proofErr w:type="spellEnd"/>
-      <w:r>
-        <w:t xml:space="preserve">.  I spend the next 40+ hours figuring out why my code would not pass tests in </w:t>
-      </w:r>
-      <w:proofErr w:type="spellStart"/>
-      <w:r>
-        <w:t>test_main</w:t>
-      </w:r>
-      <w:proofErr w:type="spellEnd"/>
-      <w:r>
-        <w:t xml:space="preserve"> through the make test command, then integrating the </w:t>
-      </w:r>
-      <w:proofErr w:type="spellStart"/>
-      <w:r>
-        <w:t>lower_case</w:t>
-      </w:r>
-      <w:proofErr w:type="spellEnd"/>
-      <w:r>
-        <w:t xml:space="preserve"> and </w:t>
-      </w:r>
-      <w:proofErr w:type="spellStart"/>
-      <w:r>
-        <w:t>remove_punctuation</w:t>
-      </w:r>
-      <w:proofErr w:type="spellEnd"/>
-      <w:r>
-        <w:t xml:space="preserve"> functions into </w:t>
-      </w:r>
-      <w:proofErr w:type="spellStart"/>
-      <w:r>
-        <w:t>check_words</w:t>
-      </w:r>
-      <w:proofErr w:type="spellEnd"/>
-      <w:r>
-        <w:t xml:space="preserve"> and troubleshooting why my </w:t>
-      </w:r>
-      <w:proofErr w:type="spellStart"/>
-      <w:r>
-        <w:t>gradescope</w:t>
-      </w:r>
-      <w:proofErr w:type="spellEnd"/>
-      <w:r>
-        <w:t xml:space="preserve"> no longer passed afterwards.  In the end I reverted to the original code and mimicked the </w:t>
-      </w:r>
-      <w:proofErr w:type="spellStart"/>
-      <w:r>
-        <w:t>test_main</w:t>
-      </w:r>
-      <w:proofErr w:type="spellEnd"/>
-      <w:r>
-        <w:t xml:space="preserve"> tests using </w:t>
-      </w:r>
-      <w:proofErr w:type="spellStart"/>
-      <w:r>
-        <w:t>my_main.c</w:t>
-      </w:r>
-      <w:proofErr w:type="spellEnd"/>
-      <w:r>
-        <w:t xml:space="preserve">.  This was a great assignment, I truly learned a </w:t>
-      </w:r>
-      <w:r>
-        <w:t xml:space="preserve">lot and enjoyed the </w:t>
-      </w:r>
-      <w:proofErr w:type="spellStart"/>
-      <w:r>
-        <w:t>github</w:t>
-      </w:r>
-      <w:proofErr w:type="spellEnd"/>
-      <w:r>
-        <w:t xml:space="preserve"> and T</w:t>
-      </w:r>
-      <w:r>
-        <w:t>ravis</w:t>
-      </w:r>
-      <w:r>
-        <w:t xml:space="preserve"> CI</w:t>
-      </w:r>
-      <w:r>
-        <w:t xml:space="preserve"> integration experience as well.  I just wish it didn’t take me nearly as long to troubleshoot </w:t>
-      </w:r>
-      <w:proofErr w:type="spellStart"/>
-      <w:r>
-        <w:t>gradescope</w:t>
-      </w:r>
-      <w:proofErr w:type="spellEnd"/>
-      <w:r>
-        <w:t xml:space="preserve"> and check framework </w:t>
-      </w:r>
-      <w:r>
-        <w:t>when I had the code working locally.  I don’t feel that provided me much benefit and would preferred to have used those 40+ hours to develop additional unit test cases and work more with AFL.</w:t>
-      </w:r>
-    </w:p>
+      <w:r>
+        <w:t>It seems as though the 3</w:t>
+      </w:r>
+      <w:r>
+        <w:rPr>
+          <w:vertAlign w:val="superscript"/>
+        </w:rPr>
+        <w:t>rd</w:t>
+      </w:r>
+      <w:r>
+        <w:t xml:space="preserve"> party libraries that were used in my requirements.txt file had vulnerabilities or deprecated functions that I had no control over.  I believe this is something that is faced frequently in </w:t>
+      </w:r>
+      <w:r>
+        <w:lastRenderedPageBreak/>
+        <w:t>industry as 3</w:t>
+      </w:r>
+      <w:r>
+        <w:rPr>
+          <w:vertAlign w:val="superscript"/>
+        </w:rPr>
+        <w:t>rd</w:t>
+      </w:r>
+      <w:r>
+        <w:t xml:space="preserve"> party libraries can be chained to many levels that the developer is not aware of.  There are software composition analysis tools that can help identify the vulnerable libraries but it seems the only mitigation to this is to identify the dependencies and use alternate libraries which is not easy when found towards the end of the development cycle, making CI/CD integration even more important.</w:t>
+      </w:r>
+    </w:p>
+    <w:p/>
+    <w:p/>
+    <w:p/>
+    <w:p/>
+    <w:p/>
     <w:sectPr>
       <w:pgSz w:w="12240" w:h="15840"/>
       <w:pgMar w:top="1440" w:right="1440" w:bottom="1440" w:left="1440" w:header="720" w:footer="720" w:gutter="0"/>
@@ -2297,6 +1936,95 @@
     </w:lvl>
   </w:abstractNum>
   <w:abstractNum w:abstractNumId="3" w15:restartNumberingAfterBreak="0">
+    <w:nsid w:val="63753EDF"/>
+    <w:multiLevelType w:val="hybridMultilevel"/>
+    <w:tmpl w:val="DF823342"/>
+    <w:lvl w:ilvl="0" w:tplc="04090011">
+      <w:start w:val="1"/>
+      <w:numFmt w:val="decimal"/>
+      <w:lvlText w:val="%1)"/>
+      <w:lvlJc w:val="left"/>
+      <w:pPr>
+        <w:ind w:left="720" w:hanging="360"/>
+      </w:pPr>
+      <w:rPr>
+        <w:rFonts w:hint="default"/>
+      </w:rPr>
+    </w:lvl>
+    <w:lvl w:ilvl="1" w:tplc="04090019" w:tentative="1">
+      <w:start w:val="1"/>
+      <w:numFmt w:val="lowerLetter"/>
+      <w:lvlText w:val="%2."/>
+      <w:lvlJc w:val="left"/>
+      <w:pPr>
+        <w:ind w:left="1440" w:hanging="360"/>
+      </w:pPr>
+    </w:lvl>
+    <w:lvl w:ilvl="2" w:tplc="0409001B" w:tentative="1">
+      <w:start w:val="1"/>
+      <w:numFmt w:val="lowerRoman"/>
+      <w:lvlText w:val="%3."/>
+      <w:lvlJc w:val="right"/>
+      <w:pPr>
+        <w:ind w:left="2160" w:hanging="180"/>
+      </w:pPr>
+    </w:lvl>
+    <w:lvl w:ilvl="3" w:tplc="0409000F" w:tentative="1">
+      <w:start w:val="1"/>
+      <w:numFmt w:val="decimal"/>
+      <w:lvlText w:val="%4."/>
+      <w:lvlJc w:val="left"/>
+      <w:pPr>
+        <w:ind w:left="2880" w:hanging="360"/>
+      </w:pPr>
+    </w:lvl>
+    <w:lvl w:ilvl="4" w:tplc="04090019" w:tentative="1">
+      <w:start w:val="1"/>
+      <w:numFmt w:val="lowerLetter"/>
+      <w:lvlText w:val="%5."/>
+      <w:lvlJc w:val="left"/>
+      <w:pPr>
+        <w:ind w:left="3600" w:hanging="360"/>
+      </w:pPr>
+    </w:lvl>
+    <w:lvl w:ilvl="5" w:tplc="0409001B" w:tentative="1">
+      <w:start w:val="1"/>
+      <w:numFmt w:val="lowerRoman"/>
+      <w:lvlText w:val="%6."/>
+      <w:lvlJc w:val="right"/>
+      <w:pPr>
+        <w:ind w:left="4320" w:hanging="180"/>
+      </w:pPr>
+    </w:lvl>
+    <w:lvl w:ilvl="6" w:tplc="0409000F" w:tentative="1">
+      <w:start w:val="1"/>
+      <w:numFmt w:val="decimal"/>
+      <w:lvlText w:val="%7."/>
+      <w:lvlJc w:val="left"/>
+      <w:pPr>
+        <w:ind w:left="5040" w:hanging="360"/>
+      </w:pPr>
+    </w:lvl>
+    <w:lvl w:ilvl="7" w:tplc="04090019" w:tentative="1">
+      <w:start w:val="1"/>
+      <w:numFmt w:val="lowerLetter"/>
+      <w:lvlText w:val="%8."/>
+      <w:lvlJc w:val="left"/>
+      <w:pPr>
+        <w:ind w:left="5760" w:hanging="360"/>
+      </w:pPr>
+    </w:lvl>
+    <w:lvl w:ilvl="8" w:tplc="0409001B" w:tentative="1">
+      <w:start w:val="1"/>
+      <w:numFmt w:val="lowerRoman"/>
+      <w:lvlText w:val="%9."/>
+      <w:lvlJc w:val="right"/>
+      <w:pPr>
+        <w:ind w:left="6480" w:hanging="180"/>
+      </w:pPr>
+    </w:lvl>
+  </w:abstractNum>
+  <w:abstractNum w:abstractNumId="4" w15:restartNumberingAfterBreak="0">
     <w:nsid w:val="725504FC"/>
     <w:multiLevelType w:val="hybridMultilevel"/>
     <w:tmpl w:val="E39C81F0"/>
@@ -2389,13 +2117,16 @@
     <w:abstractNumId w:val="2"/>
   </w:num>
   <w:num w:numId="2">
-    <w:abstractNumId w:val="3"/>
+    <w:abstractNumId w:val="4"/>
   </w:num>
   <w:num w:numId="3">
     <w:abstractNumId w:val="1"/>
   </w:num>
   <w:num w:numId="4">
     <w:abstractNumId w:val="0"/>
+  </w:num>
+  <w:num w:numId="5">
+    <w:abstractNumId w:val="3"/>
   </w:num>
 </w:numbering>
 </file>
